--- a/Quebe_Tom_T2000_1_Gradientensysteme.docx
+++ b/Quebe_Tom_T2000_1_Gradientensysteme.docx
@@ -2,41 +2,30 @@
 <file path=word/document.xml><?xml version="1.0" encoding="utf-8"?>
 <w:document xmlns:wpc="http://schemas.microsoft.com/office/word/2010/wordprocessingCanvas" xmlns:cx="http://schemas.microsoft.com/office/drawing/2014/chartex" xmlns:cx1="http://schemas.microsoft.com/office/drawing/2015/9/8/chartex" xmlns:cx2="http://schemas.microsoft.com/office/drawing/2015/10/21/chartex" xmlns:cx3="http://schemas.microsoft.com/office/drawing/2016/5/9/chartex" xmlns:cx4="http://schemas.microsoft.com/office/drawing/2016/5/10/chartex" xmlns:cx5="http://schemas.microsoft.com/office/drawing/2016/5/11/chartex" xmlns:cx6="http://schemas.microsoft.com/office/drawing/2016/5/12/chartex" xmlns:cx7="http://schemas.microsoft.com/office/drawing/2016/5/13/chartex" xmlns:cx8="http://schemas.microsoft.com/office/drawing/2016/5/14/chartex" xmlns:mc="http://schemas.openxmlformats.org/markup-compatibility/2006" xmlns:aink="http://schemas.microsoft.com/office/drawing/2016/ink" xmlns:am3d="http://schemas.microsoft.com/office/drawing/2017/model3d" xmlns:o="urn:schemas-microsoft-com:office:office" xmlns:oel="http://schemas.microsoft.com/office/2019/extlst" xmlns:r="http://schemas.openxmlformats.org/officeDocument/2006/relationships" xmlns:m="http://schemas.openxmlformats.org/officeDocument/2006/math" xmlns:v="urn:schemas-microsoft-com:vml" xmlns:wp14="http://schemas.microsoft.com/office/word/2010/wordprocessingDrawing" xmlns:wp="http://schemas.openxmlformats.org/drawingml/2006/wordprocessingDrawing" xmlns:w10="urn:schemas-microsoft-com:office:word" xmlns:w="http://schemas.openxmlformats.org/wordprocessingml/2006/main" xmlns:w14="http://schemas.microsoft.com/office/word/2010/wordml" xmlns:w15="http://schemas.microsoft.com/office/word/2012/wordml" xmlns:w16cex="http://schemas.microsoft.com/office/word/2018/wordml/cex" xmlns:w16cid="http://schemas.microsoft.com/office/word/2016/wordml/cid" xmlns:w16="http://schemas.microsoft.com/office/word/2018/wordml" xmlns:w16du="http://schemas.microsoft.com/office/word/2023/wordml/word16du" xmlns:w16sdtdh="http://schemas.microsoft.com/office/word/2020/wordml/sdtdatahash" xmlns:w16sdtfl="http://schemas.microsoft.com/office/word/2024/wordml/sdtformatlock" xmlns:w16se="http://schemas.microsoft.com/office/word/2015/wordml/symex" xmlns:wpg="http://schemas.microsoft.com/office/word/2010/wordprocessingGroup" xmlns:wpi="http://schemas.microsoft.com/office/word/2010/wordprocessingInk" xmlns:wne="http://schemas.microsoft.com/office/word/2006/wordml" xmlns:wps="http://schemas.microsoft.com/office/word/2010/wordprocessingShape" mc:Ignorable="w14 w15 w16se w16cid w16 w16cex w16sdtdh w16sdtfl w16du wp14">
   <w:body>
-    <w:sdt>
-      <w:sdtPr>
+    <w:p>
+      <w:pPr>
+        <w:pStyle w:val="Titel"/>
         <w:rPr>
           <w:sz w:val="48"/>
           <w:szCs w:val="48"/>
         </w:rPr>
-        <w:alias w:val="Titel"/>
-        <w:tag w:val=""/>
-        <w:id w:val="-1967111958"/>
-        <w:placeholder>
-          <w:docPart w:val="521BFC95112A45BD87D6E99B1848EE0F"/>
-        </w:placeholder>
-        <w:temporary/>
-        <w:showingPlcHdr/>
-        <w:dataBinding w:prefixMappings="xmlns:ns0='http://purl.org/dc/elements/1.1/' xmlns:ns1='http://schemas.openxmlformats.org/package/2006/metadata/core-properties' " w:xpath="/ns1:coreProperties[1]/ns0:title[1]" w:storeItemID="{6C3C8BC8-F283-45AE-878A-BAB7291924A1}"/>
-        <w:text/>
-      </w:sdtPr>
-      <w:sdtContent>
-        <w:p>
-          <w:pPr>
-            <w:pStyle w:val="Titel"/>
-            <w:rPr>
-              <w:sz w:val="48"/>
-              <w:szCs w:val="48"/>
-            </w:rPr>
-          </w:pPr>
-          <w:r>
-            <w:rPr>
-              <w:rStyle w:val="Platzhaltertext"/>
-            </w:rPr>
-            <w:t>[Titel]</w:t>
-          </w:r>
-        </w:p>
-      </w:sdtContent>
-    </w:sdt>
+      </w:pPr>
+      <w:r>
+        <w:rPr>
+          <w:sz w:val="48"/>
+          <w:szCs w:val="48"/>
+        </w:rPr>
+        <w:t>Gradientensysteme in der Magnetresonanztomographie:</w:t>
+      </w:r>
+      <w:r>
+        <w:rPr>
+          <w:sz w:val="48"/>
+          <w:szCs w:val="48"/>
+        </w:rPr>
+        <w:br/>
+        <w:t>historische Entwicklung, technischer Aufbau und Funktionsweise</w:t>
+      </w:r>
+    </w:p>
     <w:p>
       <w:pPr>
         <w:pStyle w:val="StandardDeckblatt"/>
@@ -51,7 +40,6 @@
         <w:placeholder>
           <w:docPart w:val="B64237CF9F6A4BD18EEBD81288F2A068"/>
         </w:placeholder>
-        <w:showingPlcHdr/>
         <w:dropDownList>
           <w:listItem w:value="Wählen Sie ein Element aus."/>
           <w:listItem w:displayText="Praxisarbeit I" w:value="Praxisarbeit I"/>
@@ -69,10 +57,7 @@
             <w:jc w:val="center"/>
           </w:pPr>
           <w:r>
-            <w:rPr>
-              <w:rStyle w:val="Platzhaltertext"/>
-            </w:rPr>
-            <w:t>[Modulauswahl]</w:t>
+            <w:t>Praxisarbeit II</w:t>
           </w:r>
         </w:p>
       </w:sdtContent>
@@ -116,29 +101,9 @@
         <w:pStyle w:val="StandardDeckblatt"/>
         <w:jc w:val="center"/>
       </w:pPr>
-      <w:sdt>
-        <w:sdtPr>
-          <w:alias w:val="Autor"/>
-          <w:tag w:val="Autor"/>
-          <w:id w:val="1429307231"/>
-          <w:placeholder>
-            <w:docPart w:val="93B76D7A114C4EE88C49E50AB01A0879"/>
-          </w:placeholder>
-          <w:temporary/>
-          <w:showingPlcHdr/>
-        </w:sdtPr>
-        <w:sdtContent>
-          <w:r>
-            <w:t>Nach-, Vorname</w:t>
-          </w:r>
-          <w:r>
-            <w:rPr>
-              <w:rStyle w:val="Platzhaltertext"/>
-            </w:rPr>
-            <w:t xml:space="preserve"> </w:t>
-          </w:r>
-        </w:sdtContent>
-      </w:sdt>
+      <w:r>
+        <w:t>Quebe, Tom</w:t>
+      </w:r>
     </w:p>
     <w:p>
       <w:pPr>
@@ -166,7 +131,7 @@
           <w:placeholder>
             <w:docPart w:val="DefaultPlaceholder_-1854013437"/>
           </w:placeholder>
-          <w:date>
+          <w:date w:fullDate="2026-08-24T00:00:00Z">
             <w:dateFormat w:val="dd.MM.yyyy"/>
             <w:lid w:val="de-DE"/>
             <w:storeMappedDataAs w:val="dateTime"/>
@@ -175,7 +140,7 @@
         </w:sdtPr>
         <w:sdtContent>
           <w:r>
-            <w:t>Abgabetermin</w:t>
+            <w:t>24.08.2026</w:t>
           </w:r>
         </w:sdtContent>
       </w:sdt>
@@ -229,29 +194,9 @@
             <w:pPr>
               <w:pStyle w:val="StandardDeckblatt"/>
             </w:pPr>
-            <w:sdt>
-              <w:sdtPr>
-                <w:alias w:val="Startdatum"/>
-                <w:tag w:val="Startdatum"/>
-                <w:id w:val="-2003339986"/>
-                <w:placeholder>
-                  <w:docPart w:val="316DF54CFD8A44E08ECB6882DE6D83B3"/>
-                </w:placeholder>
-                <w:temporary/>
-                <w:showingPlcHdr/>
-                <w:date w:fullDate="2025-07-12T00:00:00Z">
-                  <w:dateFormat w:val="dd.MM.yyyy"/>
-                  <w:lid w:val="de-DE"/>
-                  <w:storeMappedDataAs w:val="dateTime"/>
-                  <w:calendar w:val="gregorian"/>
-                </w:date>
-              </w:sdtPr>
-              <w:sdtContent>
-                <w:r>
-                  <w:t>[Startdatum auswählen]</w:t>
-                </w:r>
-              </w:sdtContent>
-            </w:sdt>
+            <w:r>
+              <w:t>15.01.2026</w:t>
+            </w:r>
             <w:r>
               <w:t xml:space="preserve"> </w:t>
             </w:r>
@@ -306,43 +251,15 @@
             <w:pPr>
               <w:pStyle w:val="StandardDeckblatt"/>
             </w:pPr>
-            <w:sdt>
-              <w:sdtPr>
-                <w:alias w:val="Matrikelnummer"/>
-                <w:tag w:val="Matrikelnummer"/>
-                <w:id w:val="1029073803"/>
-                <w:placeholder>
-                  <w:docPart w:val="DefaultPlaceholder_-1854013440"/>
-                </w:placeholder>
-                <w:temporary/>
-                <w:text/>
-              </w:sdtPr>
-              <w:sdtContent>
-                <w:r>
-                  <w:t>[Matrikelnummer]</w:t>
-                </w:r>
-              </w:sdtContent>
-            </w:sdt>
+            <w:r>
+              <w:t>4907215</w:t>
+            </w:r>
             <w:r>
               <w:t xml:space="preserve">, </w:t>
             </w:r>
-            <w:sdt>
-              <w:sdtPr>
-                <w:alias w:val="Kurs"/>
-                <w:tag w:val="Kurs"/>
-                <w:id w:val="-2085981152"/>
-                <w:placeholder>
-                  <w:docPart w:val="DefaultPlaceholder_-1854013440"/>
-                </w:placeholder>
-                <w:temporary/>
-                <w:text/>
-              </w:sdtPr>
-              <w:sdtContent>
-                <w:r>
-                  <w:t>[Kurs]</w:t>
-                </w:r>
-              </w:sdtContent>
-            </w:sdt>
+            <w:r>
+              <w:t>TMED24</w:t>
+            </w:r>
           </w:p>
         </w:tc>
       </w:tr>
@@ -371,43 +288,12 @@
                 <w:lang w:val="en-US"/>
               </w:rPr>
             </w:pPr>
-            <w:sdt>
-              <w:sdtPr>
-                <w:rPr>
-                  <w:lang w:val="en-US"/>
-                </w:rPr>
-                <w:alias w:val="Abteilung"/>
-                <w:tag w:val="Abteilung"/>
-                <w:id w:val="-198620896"/>
-                <w:placeholder>
-                  <w:docPart w:val="DefaultPlaceholder_-1854013440"/>
-                </w:placeholder>
-                <w:temporary/>
-                <w:text/>
-              </w:sdtPr>
-              <w:sdtContent>
-                <w:r>
-                  <w:rPr>
-                    <w:lang w:val="en-US"/>
-                  </w:rPr>
-                  <w:t>[</w:t>
-                </w:r>
-                <w:proofErr w:type="spellStart"/>
-                <w:r>
-                  <w:rPr>
-                    <w:lang w:val="en-US"/>
-                  </w:rPr>
-                  <w:t>Abteilung</w:t>
-                </w:r>
-                <w:proofErr w:type="spellEnd"/>
-                <w:r>
-                  <w:rPr>
-                    <w:lang w:val="en-US"/>
-                  </w:rPr>
-                  <w:t>]</w:t>
-                </w:r>
-              </w:sdtContent>
-            </w:sdt>
+            <w:r>
+              <w:rPr>
+                <w:lang w:val="en-US"/>
+              </w:rPr>
+              <w:t>SHS EMEA CWE GER WST CS2 3</w:t>
+            </w:r>
             <w:r>
               <w:rPr>
                 <w:lang w:val="en-US"/>
@@ -427,6 +313,12 @@
                 <w:lang w:val="en-US"/>
               </w:rPr>
               <w:t xml:space="preserve">Siemens Healthineers </w:t>
+            </w:r>
+            <w:r>
+              <w:rPr>
+                <w:lang w:val="en-US"/>
+              </w:rPr>
+              <w:t>AG</w:t>
             </w:r>
           </w:p>
         </w:tc>
@@ -445,33 +337,22 @@
             </w:r>
           </w:p>
         </w:tc>
-        <w:sdt>
-          <w:sdtPr>
-            <w:alias w:val="Betreuer"/>
-            <w:tag w:val="Betreuer"/>
-            <w:id w:val="-966357912"/>
-            <w:placeholder>
-              <w:docPart w:val="DefaultPlaceholder_-1854013440"/>
-            </w:placeholder>
-            <w:temporary/>
-            <w:text/>
-          </w:sdtPr>
-          <w:sdtContent>
-            <w:tc>
-              <w:tcPr>
-                <w:tcW w:w="4508" w:type="dxa"/>
-              </w:tcPr>
-              <w:p>
-                <w:pPr>
-                  <w:pStyle w:val="StandardDeckblatt"/>
-                </w:pPr>
-                <w:r>
-                  <w:t>[Titel, Vor- und Nachname des Betreuers]</w:t>
-                </w:r>
-              </w:p>
-            </w:tc>
-          </w:sdtContent>
-        </w:sdt>
+        <w:tc>
+          <w:tcPr>
+            <w:tcW w:w="4508" w:type="dxa"/>
+          </w:tcPr>
+          <w:p>
+            <w:pPr>
+              <w:pStyle w:val="StandardDeckblatt"/>
+            </w:pPr>
+            <w:r>
+              <w:t>M. Eng. Markus Verhoeven</w:t>
+            </w:r>
+            <w:r>
+              <w:t xml:space="preserve"> </w:t>
+            </w:r>
+          </w:p>
+        </w:tc>
       </w:tr>
       <w:tr>
         <w:tc>
@@ -1050,7 +931,7 @@
         <w:pStyle w:val="KeinLeerraum"/>
       </w:pPr>
       <w:bookmarkStart w:id="0" w:name="_Toc131676537"/>
-      <w:bookmarkStart w:id="1" w:name="_Toc219206287"/>
+      <w:bookmarkStart w:id="1" w:name="_Toc219371491"/>
       <w:r>
         <w:rPr>
           <w:rStyle w:val="KeinLeerraumZchn"/>
@@ -1082,6 +963,7 @@
       <w:r>
         <w:rPr>
           <w:noProof/>
+          <w:lang w:val="en-US"/>
         </w:rPr>
         <w:t xml:space="preserve">Maecenas porttitor congue massa. Fusce posuere, magna sed pulvinar ultricies, purus lectus malesuada libero, sit amet commodo magna eros quis urna. </w:t>
       </w:r>
@@ -1092,19 +974,11 @@
         </w:rPr>
         <w:t xml:space="preserve">Nunc viverra imperdiet enim. Fusce est. Vivamus a tellus. </w:t>
       </w:r>
-      <w:proofErr w:type="spellStart"/>
       <w:r>
         <w:rPr>
           <w:lang w:val="fr-FR"/>
         </w:rPr>
-        <w:t>Pellentesque</w:t>
-      </w:r>
-      <w:proofErr w:type="spellEnd"/>
-      <w:r>
-        <w:rPr>
-          <w:lang w:val="fr-FR"/>
-        </w:rPr>
-        <w:t xml:space="preserve"> habitant morbi tristique senectus et netus et malesuada fames ac turpis egestas.</w:t>
+        <w:t>Pellentesque habitant morbi tristique senectus et netus et malesuada fames ac turpis egestas.</w:t>
       </w:r>
     </w:p>
     <w:p>
@@ -1149,7 +1023,7 @@
         </w:rPr>
       </w:pPr>
       <w:bookmarkStart w:id="2" w:name="_Toc131676538"/>
-      <w:bookmarkStart w:id="3" w:name="_Toc219206288"/>
+      <w:bookmarkStart w:id="3" w:name="_Toc219371492"/>
       <w:r>
         <w:rPr>
           <w:lang w:val="en-CA"/>
@@ -1221,7 +1095,7 @@
         </w:rPr>
       </w:pPr>
       <w:bookmarkStart w:id="4" w:name="_Toc131676539"/>
-      <w:bookmarkStart w:id="5" w:name="_Toc219206289"/>
+      <w:bookmarkStart w:id="5" w:name="_Toc219371493"/>
       <w:r>
         <w:rPr>
           <w:lang w:val="en-US"/>
@@ -1240,6 +1114,13 @@
     </w:p>
     <w:sdt>
       <w:sdtPr>
+        <w:rPr>
+          <w:rFonts w:ascii="Siemens Sans" w:eastAsiaTheme="minorHAnsi" w:hAnsi="Siemens Sans" w:cstheme="minorBidi"/>
+          <w:color w:val="auto"/>
+          <w:sz w:val="24"/>
+          <w:szCs w:val="22"/>
+          <w:lang w:eastAsia="en-US"/>
+        </w:rPr>
         <w:id w:val="1670058592"/>
         <w:docPartObj>
           <w:docPartGallery w:val="Table of Contents"/>
@@ -1248,13 +1129,8 @@
       </w:sdtPr>
       <w:sdtEndPr>
         <w:rPr>
-          <w:rFonts w:ascii="Siemens Sans" w:eastAsiaTheme="minorHAnsi" w:hAnsi="Siemens Sans" w:cstheme="minorBidi"/>
           <w:b/>
           <w:bCs/>
-          <w:color w:val="auto"/>
-          <w:sz w:val="24"/>
-          <w:szCs w:val="22"/>
-          <w:lang w:eastAsia="en-US"/>
         </w:rPr>
       </w:sdtEndPr>
       <w:sdtContent>
@@ -1262,9 +1138,6 @@
           <w:pPr>
             <w:pStyle w:val="Inhaltsverzeichnisberschrift"/>
           </w:pPr>
-          <w:r>
-            <w:t>Inhalt</w:t>
-          </w:r>
         </w:p>
         <w:p>
           <w:pPr>
@@ -1280,7 +1153,7 @@
               <w:kern w:val="2"/>
               <w:sz w:val="24"/>
               <w:szCs w:val="24"/>
-              <w:lang w:eastAsia="zh-CN"/>
+              <w:lang w:eastAsia="de-DE"/>
               <w14:ligatures w14:val="standardContextual"/>
             </w:rPr>
           </w:pPr>
@@ -1293,7 +1166,7 @@
           <w:r>
             <w:fldChar w:fldCharType="separate"/>
           </w:r>
-          <w:hyperlink w:anchor="_Toc219206287" w:history="1">
+          <w:hyperlink w:anchor="_Toc219371491" w:history="1">
             <w:r>
               <w:rPr>
                 <w:rStyle w:val="Hyperlink"/>
@@ -1320,7 +1193,7 @@
                 <w:noProof/>
                 <w:webHidden/>
               </w:rPr>
-              <w:instrText xml:space="preserve"> PAGEREF _Toc219206287 \h </w:instrText>
+              <w:instrText xml:space="preserve"> PAGEREF _Toc219371491 \h </w:instrText>
             </w:r>
             <w:r>
               <w:rPr>
@@ -1365,11 +1238,11 @@
               <w:kern w:val="2"/>
               <w:sz w:val="24"/>
               <w:szCs w:val="24"/>
-              <w:lang w:eastAsia="zh-CN"/>
+              <w:lang w:eastAsia="de-DE"/>
               <w14:ligatures w14:val="standardContextual"/>
             </w:rPr>
           </w:pPr>
-          <w:hyperlink w:anchor="_Toc219206288" w:history="1">
+          <w:hyperlink w:anchor="_Toc219371492" w:history="1">
             <w:r>
               <w:rPr>
                 <w:rStyle w:val="Hyperlink"/>
@@ -1397,7 +1270,7 @@
                 <w:noProof/>
                 <w:webHidden/>
               </w:rPr>
-              <w:instrText xml:space="preserve"> PAGEREF _Toc219206288 \h </w:instrText>
+              <w:instrText xml:space="preserve"> PAGEREF _Toc219371492 \h </w:instrText>
             </w:r>
             <w:r>
               <w:rPr>
@@ -1442,11 +1315,11 @@
               <w:kern w:val="2"/>
               <w:sz w:val="24"/>
               <w:szCs w:val="24"/>
-              <w:lang w:eastAsia="zh-CN"/>
+              <w:lang w:eastAsia="de-DE"/>
               <w14:ligatures w14:val="standardContextual"/>
             </w:rPr>
           </w:pPr>
-          <w:hyperlink w:anchor="_Toc219206289" w:history="1">
+          <w:hyperlink w:anchor="_Toc219371493" w:history="1">
             <w:r>
               <w:rPr>
                 <w:rStyle w:val="Hyperlink"/>
@@ -1474,7 +1347,7 @@
                 <w:noProof/>
                 <w:webHidden/>
               </w:rPr>
-              <w:instrText xml:space="preserve"> PAGEREF _Toc219206289 \h </w:instrText>
+              <w:instrText xml:space="preserve"> PAGEREF _Toc219371493 \h </w:instrText>
             </w:r>
             <w:r>
               <w:rPr>
@@ -1519,11 +1392,11 @@
               <w:kern w:val="2"/>
               <w:sz w:val="24"/>
               <w:szCs w:val="24"/>
-              <w:lang w:eastAsia="zh-CN"/>
+              <w:lang w:eastAsia="de-DE"/>
               <w14:ligatures w14:val="standardContextual"/>
             </w:rPr>
           </w:pPr>
-          <w:hyperlink w:anchor="_Toc219206290" w:history="1">
+          <w:hyperlink w:anchor="_Toc219371494" w:history="1">
             <w:r>
               <w:rPr>
                 <w:rStyle w:val="Hyperlink"/>
@@ -1551,7 +1424,7 @@
                 <w:noProof/>
                 <w:webHidden/>
               </w:rPr>
-              <w:instrText xml:space="preserve"> PAGEREF _Toc219206290 \h </w:instrText>
+              <w:instrText xml:space="preserve"> PAGEREF _Toc219371494 \h </w:instrText>
             </w:r>
             <w:r>
               <w:rPr>
@@ -1596,11 +1469,11 @@
               <w:kern w:val="2"/>
               <w:sz w:val="24"/>
               <w:szCs w:val="24"/>
-              <w:lang w:eastAsia="zh-CN"/>
+              <w:lang w:eastAsia="de-DE"/>
               <w14:ligatures w14:val="standardContextual"/>
             </w:rPr>
           </w:pPr>
-          <w:hyperlink w:anchor="_Toc219206291" w:history="1">
+          <w:hyperlink w:anchor="_Toc219371495" w:history="1">
             <w:r>
               <w:rPr>
                 <w:rStyle w:val="Hyperlink"/>
@@ -1628,7 +1501,7 @@
                 <w:noProof/>
                 <w:webHidden/>
               </w:rPr>
-              <w:instrText xml:space="preserve"> PAGEREF _Toc219206291 \h </w:instrText>
+              <w:instrText xml:space="preserve"> PAGEREF _Toc219371495 \h </w:instrText>
             </w:r>
             <w:r>
               <w:rPr>
@@ -1673,11 +1546,11 @@
               <w:kern w:val="2"/>
               <w:sz w:val="24"/>
               <w:szCs w:val="24"/>
-              <w:lang w:eastAsia="zh-CN"/>
+              <w:lang w:eastAsia="de-DE"/>
               <w14:ligatures w14:val="standardContextual"/>
             </w:rPr>
           </w:pPr>
-          <w:hyperlink w:anchor="_Toc219206292" w:history="1">
+          <w:hyperlink w:anchor="_Toc219371496" w:history="1">
             <w:r>
               <w:rPr>
                 <w:rStyle w:val="Hyperlink"/>
@@ -1705,7 +1578,7 @@
                 <w:noProof/>
                 <w:webHidden/>
               </w:rPr>
-              <w:instrText xml:space="preserve"> PAGEREF _Toc219206292 \h </w:instrText>
+              <w:instrText xml:space="preserve"> PAGEREF _Toc219371496 \h </w:instrText>
             </w:r>
             <w:r>
               <w:rPr>
@@ -1747,11 +1620,11 @@
               <w:kern w:val="2"/>
               <w:sz w:val="24"/>
               <w:szCs w:val="24"/>
-              <w:lang w:eastAsia="zh-CN"/>
+              <w:lang w:eastAsia="de-DE"/>
               <w14:ligatures w14:val="standardContextual"/>
             </w:rPr>
           </w:pPr>
-          <w:hyperlink w:anchor="_Toc219206293" w:history="1">
+          <w:hyperlink w:anchor="_Toc219371497" w:history="1">
             <w:r>
               <w:rPr>
                 <w:rStyle w:val="Hyperlink"/>
@@ -1768,7 +1641,7 @@
                 <w:kern w:val="2"/>
                 <w:sz w:val="24"/>
                 <w:szCs w:val="24"/>
-                <w:lang w:eastAsia="zh-CN"/>
+                <w:lang w:eastAsia="de-DE"/>
                 <w14:ligatures w14:val="standardContextual"/>
               </w:rPr>
               <w:tab/>
@@ -1799,7 +1672,7 @@
                 <w:noProof/>
                 <w:webHidden/>
               </w:rPr>
-              <w:instrText xml:space="preserve"> PAGEREF _Toc219206293 \h </w:instrText>
+              <w:instrText xml:space="preserve"> PAGEREF _Toc219371497 \h </w:instrText>
             </w:r>
             <w:r>
               <w:rPr>
@@ -1845,11 +1718,11 @@
               <w:kern w:val="2"/>
               <w:sz w:val="24"/>
               <w:szCs w:val="24"/>
-              <w:lang w:eastAsia="zh-CN"/>
+              <w:lang w:eastAsia="de-DE"/>
               <w14:ligatures w14:val="standardContextual"/>
             </w:rPr>
           </w:pPr>
-          <w:hyperlink w:anchor="_Toc219206294" w:history="1">
+          <w:hyperlink w:anchor="_Toc219371498" w:history="1">
             <w:r>
               <w:rPr>
                 <w:rStyle w:val="Hyperlink"/>
@@ -1866,7 +1739,7 @@
                 <w:kern w:val="2"/>
                 <w:sz w:val="24"/>
                 <w:szCs w:val="24"/>
-                <w:lang w:eastAsia="zh-CN"/>
+                <w:lang w:eastAsia="de-DE"/>
                 <w14:ligatures w14:val="standardContextual"/>
               </w:rPr>
               <w:tab/>
@@ -1897,7 +1770,7 @@
                 <w:noProof/>
                 <w:webHidden/>
               </w:rPr>
-              <w:instrText xml:space="preserve"> PAGEREF _Toc219206294 \h </w:instrText>
+              <w:instrText xml:space="preserve"> PAGEREF _Toc219371498 \h </w:instrText>
             </w:r>
             <w:r>
               <w:rPr>
@@ -1943,11 +1816,11 @@
               <w:kern w:val="2"/>
               <w:sz w:val="24"/>
               <w:szCs w:val="24"/>
-              <w:lang w:eastAsia="zh-CN"/>
+              <w:lang w:eastAsia="de-DE"/>
               <w14:ligatures w14:val="standardContextual"/>
             </w:rPr>
           </w:pPr>
-          <w:hyperlink w:anchor="_Toc219206295" w:history="1">
+          <w:hyperlink w:anchor="_Toc219371499" w:history="1">
             <w:r>
               <w:rPr>
                 <w:rStyle w:val="Hyperlink"/>
@@ -1964,7 +1837,7 @@
                 <w:kern w:val="2"/>
                 <w:sz w:val="24"/>
                 <w:szCs w:val="24"/>
-                <w:lang w:eastAsia="zh-CN"/>
+                <w:lang w:eastAsia="de-DE"/>
                 <w14:ligatures w14:val="standardContextual"/>
               </w:rPr>
               <w:tab/>
@@ -1995,7 +1868,7 @@
                 <w:noProof/>
                 <w:webHidden/>
               </w:rPr>
-              <w:instrText xml:space="preserve"> PAGEREF _Toc219206295 \h </w:instrText>
+              <w:instrText xml:space="preserve"> PAGEREF _Toc219371499 \h </w:instrText>
             </w:r>
             <w:r>
               <w:rPr>
@@ -2037,11 +1910,11 @@
               <w:kern w:val="2"/>
               <w:sz w:val="24"/>
               <w:szCs w:val="24"/>
-              <w:lang w:eastAsia="zh-CN"/>
+              <w:lang w:eastAsia="de-DE"/>
               <w14:ligatures w14:val="standardContextual"/>
             </w:rPr>
           </w:pPr>
-          <w:hyperlink w:anchor="_Toc219206296" w:history="1">
+          <w:hyperlink w:anchor="_Toc219371500" w:history="1">
             <w:r>
               <w:rPr>
                 <w:rStyle w:val="Hyperlink"/>
@@ -2058,7 +1931,7 @@
                 <w:kern w:val="2"/>
                 <w:sz w:val="24"/>
                 <w:szCs w:val="24"/>
-                <w:lang w:eastAsia="zh-CN"/>
+                <w:lang w:eastAsia="de-DE"/>
                 <w14:ligatures w14:val="standardContextual"/>
               </w:rPr>
               <w:tab/>
@@ -2089,7 +1962,7 @@
                 <w:noProof/>
                 <w:webHidden/>
               </w:rPr>
-              <w:instrText xml:space="preserve"> PAGEREF _Toc219206296 \h </w:instrText>
+              <w:instrText xml:space="preserve"> PAGEREF _Toc219371500 \h </w:instrText>
             </w:r>
             <w:r>
               <w:rPr>
@@ -2133,11 +2006,11 @@
               <w:kern w:val="2"/>
               <w:sz w:val="24"/>
               <w:szCs w:val="24"/>
-              <w:lang w:eastAsia="zh-CN"/>
+              <w:lang w:eastAsia="de-DE"/>
               <w14:ligatures w14:val="standardContextual"/>
             </w:rPr>
           </w:pPr>
-          <w:hyperlink w:anchor="_Toc219206297" w:history="1">
+          <w:hyperlink w:anchor="_Toc219371501" w:history="1">
             <w:r>
               <w:rPr>
                 <w:rStyle w:val="Hyperlink"/>
@@ -2152,7 +2025,7 @@
                 <w:kern w:val="2"/>
                 <w:sz w:val="24"/>
                 <w:szCs w:val="24"/>
-                <w:lang w:eastAsia="zh-CN"/>
+                <w:lang w:eastAsia="de-DE"/>
                 <w14:ligatures w14:val="standardContextual"/>
               </w:rPr>
               <w:tab/>
@@ -2183,7 +2056,7 @@
                 <w:noProof/>
                 <w:webHidden/>
               </w:rPr>
-              <w:instrText xml:space="preserve"> PAGEREF _Toc219206297 \h </w:instrText>
+              <w:instrText xml:space="preserve"> PAGEREF _Toc219371501 \h </w:instrText>
             </w:r>
             <w:r>
               <w:rPr>
@@ -2227,11 +2100,11 @@
               <w:kern w:val="2"/>
               <w:sz w:val="24"/>
               <w:szCs w:val="24"/>
-              <w:lang w:eastAsia="zh-CN"/>
+              <w:lang w:eastAsia="de-DE"/>
               <w14:ligatures w14:val="standardContextual"/>
             </w:rPr>
           </w:pPr>
-          <w:hyperlink w:anchor="_Toc219206298" w:history="1">
+          <w:hyperlink w:anchor="_Toc219371502" w:history="1">
             <w:r>
               <w:rPr>
                 <w:rStyle w:val="Hyperlink"/>
@@ -2246,7 +2119,7 @@
                 <w:kern w:val="2"/>
                 <w:sz w:val="24"/>
                 <w:szCs w:val="24"/>
-                <w:lang w:eastAsia="zh-CN"/>
+                <w:lang w:eastAsia="de-DE"/>
                 <w14:ligatures w14:val="standardContextual"/>
               </w:rPr>
               <w:tab/>
@@ -2277,7 +2150,7 @@
                 <w:noProof/>
                 <w:webHidden/>
               </w:rPr>
-              <w:instrText xml:space="preserve"> PAGEREF _Toc219206298 \h </w:instrText>
+              <w:instrText xml:space="preserve"> PAGEREF _Toc219371502 \h </w:instrText>
             </w:r>
             <w:r>
               <w:rPr>
@@ -2319,11 +2192,11 @@
               <w:kern w:val="2"/>
               <w:sz w:val="24"/>
               <w:szCs w:val="24"/>
-              <w:lang w:eastAsia="zh-CN"/>
+              <w:lang w:eastAsia="de-DE"/>
               <w14:ligatures w14:val="standardContextual"/>
             </w:rPr>
           </w:pPr>
-          <w:hyperlink w:anchor="_Toc219206299" w:history="1">
+          <w:hyperlink w:anchor="_Toc219371503" w:history="1">
             <w:r>
               <w:rPr>
                 <w:rStyle w:val="Hyperlink"/>
@@ -2340,7 +2213,7 @@
                 <w:kern w:val="2"/>
                 <w:sz w:val="24"/>
                 <w:szCs w:val="24"/>
-                <w:lang w:eastAsia="zh-CN"/>
+                <w:lang w:eastAsia="de-DE"/>
                 <w14:ligatures w14:val="standardContextual"/>
               </w:rPr>
               <w:tab/>
@@ -2371,7 +2244,7 @@
                 <w:noProof/>
                 <w:webHidden/>
               </w:rPr>
-              <w:instrText xml:space="preserve"> PAGEREF _Toc219206299 \h </w:instrText>
+              <w:instrText xml:space="preserve"> PAGEREF _Toc219371503 \h </w:instrText>
             </w:r>
             <w:r>
               <w:rPr>
@@ -2417,11 +2290,11 @@
               <w:kern w:val="2"/>
               <w:sz w:val="24"/>
               <w:szCs w:val="24"/>
-              <w:lang w:eastAsia="zh-CN"/>
+              <w:lang w:eastAsia="de-DE"/>
               <w14:ligatures w14:val="standardContextual"/>
             </w:rPr>
           </w:pPr>
-          <w:hyperlink w:anchor="_Toc219206300" w:history="1">
+          <w:hyperlink w:anchor="_Toc219371504" w:history="1">
             <w:r>
               <w:rPr>
                 <w:rStyle w:val="Hyperlink"/>
@@ -2438,7 +2311,7 @@
                 <w:kern w:val="2"/>
                 <w:sz w:val="24"/>
                 <w:szCs w:val="24"/>
-                <w:lang w:eastAsia="zh-CN"/>
+                <w:lang w:eastAsia="de-DE"/>
                 <w14:ligatures w14:val="standardContextual"/>
               </w:rPr>
               <w:tab/>
@@ -2469,7 +2342,7 @@
                 <w:noProof/>
                 <w:webHidden/>
               </w:rPr>
-              <w:instrText xml:space="preserve"> PAGEREF _Toc219206300 \h </w:instrText>
+              <w:instrText xml:space="preserve"> PAGEREF _Toc219371504 \h </w:instrText>
             </w:r>
             <w:r>
               <w:rPr>
@@ -2515,11 +2388,11 @@
               <w:kern w:val="2"/>
               <w:sz w:val="24"/>
               <w:szCs w:val="24"/>
-              <w:lang w:eastAsia="zh-CN"/>
+              <w:lang w:eastAsia="de-DE"/>
               <w14:ligatures w14:val="standardContextual"/>
             </w:rPr>
           </w:pPr>
-          <w:hyperlink w:anchor="_Toc219206301" w:history="1">
+          <w:hyperlink w:anchor="_Toc219371505" w:history="1">
             <w:r>
               <w:rPr>
                 <w:rStyle w:val="Hyperlink"/>
@@ -2536,7 +2409,7 @@
                 <w:kern w:val="2"/>
                 <w:sz w:val="24"/>
                 <w:szCs w:val="24"/>
-                <w:lang w:eastAsia="zh-CN"/>
+                <w:lang w:eastAsia="de-DE"/>
                 <w14:ligatures w14:val="standardContextual"/>
               </w:rPr>
               <w:tab/>
@@ -2567,7 +2440,7 @@
                 <w:noProof/>
                 <w:webHidden/>
               </w:rPr>
-              <w:instrText xml:space="preserve"> PAGEREF _Toc219206301 \h </w:instrText>
+              <w:instrText xml:space="preserve"> PAGEREF _Toc219371505 \h </w:instrText>
             </w:r>
             <w:r>
               <w:rPr>
@@ -2642,7 +2515,7 @@
         </w:rPr>
       </w:pPr>
       <w:bookmarkStart w:id="6" w:name="_Toc131676540"/>
-      <w:bookmarkStart w:id="7" w:name="_Toc219206290"/>
+      <w:bookmarkStart w:id="7" w:name="_Toc219371494"/>
       <w:r>
         <w:rPr>
           <w:lang w:val="en-US"/>
@@ -2669,7 +2542,7 @@
         </w:rPr>
       </w:pPr>
       <w:bookmarkStart w:id="8" w:name="_Toc131676541"/>
-      <w:bookmarkStart w:id="9" w:name="_Toc219206291"/>
+      <w:bookmarkStart w:id="9" w:name="_Toc219371495"/>
       <w:r>
         <w:rPr>
           <w:lang w:val="en-US"/>
@@ -2708,6 +2581,44 @@
                 <w:lang w:val="en-US"/>
               </w:rPr>
             </w:pPr>
+            <w:r>
+              <w:rPr>
+                <w:lang w:val="en-US"/>
+              </w:rPr>
+              <w:t>MRT</w:t>
+            </w:r>
+          </w:p>
+        </w:tc>
+        <w:tc>
+          <w:tcPr>
+            <w:tcW w:w="4508" w:type="dxa"/>
+          </w:tcPr>
+          <w:p>
+            <w:pPr>
+              <w:rPr>
+                <w:lang w:val="en-US"/>
+              </w:rPr>
+            </w:pPr>
+            <w:r>
+              <w:rPr>
+                <w:lang w:val="en-US"/>
+              </w:rPr>
+              <w:t>Magnetresonanztomographie</w:t>
+            </w:r>
+          </w:p>
+        </w:tc>
+      </w:tr>
+      <w:tr>
+        <w:tc>
+          <w:tcPr>
+            <w:tcW w:w="4508" w:type="dxa"/>
+          </w:tcPr>
+          <w:p>
+            <w:pPr>
+              <w:rPr>
+                <w:lang w:val="en-US"/>
+              </w:rPr>
+            </w:pPr>
           </w:p>
         </w:tc>
         <w:tc>
@@ -2827,32 +2738,6 @@
           </w:p>
         </w:tc>
       </w:tr>
-      <w:tr>
-        <w:tc>
-          <w:tcPr>
-            <w:tcW w:w="4508" w:type="dxa"/>
-          </w:tcPr>
-          <w:p>
-            <w:pPr>
-              <w:rPr>
-                <w:lang w:val="en-US"/>
-              </w:rPr>
-            </w:pPr>
-          </w:p>
-        </w:tc>
-        <w:tc>
-          <w:tcPr>
-            <w:tcW w:w="4508" w:type="dxa"/>
-          </w:tcPr>
-          <w:p>
-            <w:pPr>
-              <w:rPr>
-                <w:lang w:val="en-US"/>
-              </w:rPr>
-            </w:pPr>
-          </w:p>
-        </w:tc>
-      </w:tr>
     </w:tbl>
     <w:p>
       <w:pPr>
@@ -2870,7 +2755,7 @@
         </w:rPr>
       </w:pPr>
       <w:bookmarkStart w:id="10" w:name="_Toc131676542"/>
-      <w:bookmarkStart w:id="11" w:name="_Toc219206292"/>
+      <w:bookmarkStart w:id="11" w:name="_Toc219371496"/>
       <w:r>
         <w:rPr>
           <w:lang w:val="en-US"/>
@@ -3027,6 +2912,19 @@
                 <w:lang w:val="en-US"/>
               </w:rPr>
             </w:pPr>
+            <w:r>
+              <w:rPr>
+                <w:lang w:val="en-US"/>
+              </w:rPr>
+              <w:t>B</w:t>
+            </w:r>
+            <w:r>
+              <w:rPr>
+                <w:vertAlign w:val="subscript"/>
+                <w:lang w:val="en-US"/>
+              </w:rPr>
+              <w:t>0</w:t>
+            </w:r>
           </w:p>
         </w:tc>
         <w:tc>
@@ -3379,113 +3277,444 @@
       <w:pPr>
         <w:pStyle w:val="berschrift1"/>
       </w:pPr>
-      <w:bookmarkStart w:id="12" w:name="_Toc131676543"/>
-      <w:bookmarkStart w:id="13" w:name="_Toc219206293"/>
       <w:r>
         <w:lastRenderedPageBreak/>
-        <w:t>Kapitel 1</w:t>
-      </w:r>
-      <w:bookmarkEnd w:id="12"/>
-      <w:bookmarkEnd w:id="13"/>
+        <w:t>Einleitung</w:t>
+      </w:r>
     </w:p>
     <w:p>
-      <w:pPr>
-        <w:pStyle w:val="berschrift2"/>
-      </w:pPr>
-      <w:bookmarkStart w:id="14" w:name="_Toc131676544"/>
-      <w:bookmarkStart w:id="15" w:name="_Toc219206294"/>
-      <w:r>
-        <w:t>Unterkapitel 1</w:t>
-      </w:r>
-      <w:bookmarkEnd w:id="14"/>
-      <w:bookmarkEnd w:id="15"/>
+      <w:r>
+        <w:t>Die Magnetresonanztomographie (MRT) hat sich als eines der wichtigsten bildgebenden Verfahren in der medizinischen Diagnostik etabliert. Neben der hohen Weichteilkontrastauflösung zeichnet sich das Verfahren insbesondere durch seine Vielseitigkeit und die Möglichkeit aus, unterschiedliche Gewebe- und Funktionsinformationen darzustellen. Die Bildentstehung im MRT basiert dabei auf dem Zusammenspiel mehrerer komplexer Subsysteme, deren zuverlässiges und präzises Zusammenwirken Voraussetzung für eine hohe Bildqualität ist.</w:t>
+      </w:r>
     </w:p>
     <w:p>
-      <w:pPr>
-        <w:pStyle w:val="berschrift2"/>
-      </w:pPr>
-      <w:bookmarkStart w:id="16" w:name="_Toc131676545"/>
-      <w:bookmarkStart w:id="17" w:name="_Toc219206295"/>
-      <w:r>
-        <w:t>Unterkapitel 2</w:t>
-      </w:r>
-      <w:bookmarkEnd w:id="16"/>
-      <w:bookmarkEnd w:id="17"/>
+      <w:r>
+        <w:t>Eine zentrale Rolle innerhalb des Magnetresonanztomographen nehmen die Gradientensysteme ein. Sie ermöglichen die räumliche Zuordnung der gemessenen Signale und sind damit grundlegend für die Ortskodierung und die Rekonstruktion von MR-Bildern. Gleichzeitig unterliegen Gradientensysteme im klinischen Betrieb hohen elektrischen, thermischen und mechanischen Belastungen, da moderne Bildgebungssequenzen zunehmend kurze Schaltzeiten und hohe Gradientenstärken erfordern. Diese Anforderungen machen die Gradientensysteme zu einem technisch anspruchsvollen und zugleich besonders relevanten Bestandteil moderner MRT-Systeme.</w:t>
+      </w:r>
+      <w:r>
+        <w:t xml:space="preserve"> </w:t>
+      </w:r>
+      <w:r>
+        <w:t>Die heutige Ausführung von Gradientensystemen ist das Ergebnis einer kontinuierlichen technischen Entwicklung. Frühere Konzepte der Ortskodierung waren durch begrenzte Leistungsfähigkeit und technische Restriktionen geprägt, während moderne Systeme auf hochoptimierte Spulenstrukturen, leistungsfähige Ansteuerelektronik und ausgefeilte Kühl- und Schutzmechanismen zurückgreifen. Ein Verständnis der historischen Entwicklung ist daher hilfreich, um den aktuellen technischen Aufbau und die Funktionsweise moderner Gradientensysteme einordnen zu können.</w:t>
+      </w:r>
     </w:p>
     <w:p>
-      <w:pPr>
-        <w:pStyle w:val="berschrift1"/>
-      </w:pPr>
-      <w:bookmarkStart w:id="18" w:name="_Toc131676546"/>
-      <w:bookmarkStart w:id="19" w:name="_Toc219206296"/>
-      <w:r>
-        <w:t>Kapitel 2</w:t>
-      </w:r>
-      <w:bookmarkEnd w:id="18"/>
-      <w:bookmarkEnd w:id="19"/>
+      <w:r>
+        <w:t>Ziel dieser Arbeit ist es, die historische Entwicklung von Gradientensystemen in der Magnetresonanztomographie darzustellen und darauf aufbauend den technischen Aufbau sowie die Funktionsweise moderner Systeme zu erläutern. Darüber hinaus werden typische Betriebsbelastungen sowie grundlegende Aspekte der Überwachung und Diagnose betrachtet, um die Bedeutung der Gradientensysteme für einen sicheren und zuverlässigen Betrieb eines Magnetresonanztomographen zu verdeutlichen.</w:t>
+      </w:r>
+    </w:p>
+    <w:p/>
+    <w:p>
+      <w:r>
+        <w:t>Der Aufbau der Arbeit orientiert sich an dieser Zielsetzung. Nach einer Einführung in die physikalischen Grundlagen der Ortskodierung im MRT wird zunächst die historische Entwicklung der Gradientensysteme beschrieben. Anschließend folgt eine detaillierte Darstellung des technischen Aufbaus und der Funktionsweise moderner Gradientensysteme. Abschließend werden Betriebsbelastungen sowie grundlegende Überwachungs- und Diagnoseaspekte eingeordnet und zusammenfassend bewertet.</w:t>
+      </w:r>
     </w:p>
     <w:p>
       <w:pPr>
-        <w:pStyle w:val="berschrift3"/>
-      </w:pPr>
-      <w:bookmarkStart w:id="20" w:name="_Toc131676547"/>
-      <w:bookmarkStart w:id="21" w:name="_Toc219206297"/>
-      <w:r>
-        <w:t>Unterkapitel 1</w:t>
-      </w:r>
-      <w:bookmarkEnd w:id="20"/>
-      <w:bookmarkEnd w:id="21"/>
+        <w:pStyle w:val="berschrift1"/>
+      </w:pPr>
+      <w:r>
+        <w:t>Physikalische Grundlagen der Ortskodierung im MRT</w:t>
+      </w:r>
     </w:p>
     <w:p>
       <w:pPr>
         <w:pStyle w:val="berschrift3"/>
       </w:pPr>
-      <w:bookmarkStart w:id="22" w:name="_Toc131676548"/>
-      <w:bookmarkStart w:id="23" w:name="_Toc219206298"/>
-      <w:r>
-        <w:t>Unterkapitel 2</w:t>
-      </w:r>
-      <w:bookmarkEnd w:id="22"/>
-      <w:bookmarkEnd w:id="23"/>
+      <w:r>
+        <w:t>Präzession und Larmor-Frequenz</w:t>
+      </w:r>
     </w:p>
     <w:p>
-      <w:pPr>
-        <w:pStyle w:val="berschrift1"/>
-      </w:pPr>
-      <w:bookmarkStart w:id="24" w:name="_Toc131676549"/>
-      <w:bookmarkStart w:id="25" w:name="_Toc219206299"/>
-      <w:r>
-        <w:t>Kapitel 3</w:t>
-      </w:r>
-      <w:bookmarkEnd w:id="24"/>
-      <w:bookmarkEnd w:id="25"/>
+      <w:r>
+        <w:t>Die MRT basiert auf dem Verhalten von Atomkernen mit magnetischem Moment in einem starken statischen Magnetfeld B</w:t>
+      </w:r>
+      <w:r>
+        <w:rPr>
+          <w:vertAlign w:val="subscript"/>
+        </w:rPr>
+        <w:t>0</w:t>
+      </w:r>
+      <w:r>
+        <w:t>. Wird ein Patient in das Magnetfeld eines MRT-Systems eingebracht, richten sich die Kernspins teilweise entlang dieses Feldes aus und präzedieren gleichzeitig mit einer charakteristischen Frequenz um die Richtung von B</w:t>
+      </w:r>
+      <w:r>
+        <w:rPr>
+          <w:vertAlign w:val="subscript"/>
+        </w:rPr>
+        <w:t>0</w:t>
+      </w:r>
+      <w:r>
+        <w:t>. Diese sogenannte Larmor-Frequenz ist proportional zur Stärke des Magnetfeldes und lässt sich allgemein durch die Beziehung</w:t>
+      </w:r>
     </w:p>
     <w:p>
       <w:pPr>
-        <w:pStyle w:val="berschrift3X"/>
-      </w:pPr>
-      <w:bookmarkStart w:id="26" w:name="_Toc131676550"/>
-      <w:bookmarkStart w:id="27" w:name="_Toc219206300"/>
-      <w:r>
-        <w:t>Unterkapitel</w:t>
-      </w:r>
-      <w:r>
-        <w:t xml:space="preserve"> 1</w:t>
-      </w:r>
-      <w:bookmarkEnd w:id="26"/>
-      <w:bookmarkEnd w:id="27"/>
+        <w:jc w:val="center"/>
+        <w:rPr>
+          <w:rFonts w:eastAsiaTheme="minorEastAsia"/>
+        </w:rPr>
+      </w:pPr>
+      <m:oMathPara>
+        <m:oMath>
+          <m:r>
+            <w:rPr>
+              <w:rFonts w:ascii="Cambria Math" w:hAnsi="Cambria Math"/>
+            </w:rPr>
+            <m:t>ω=γ⋅ B</m:t>
+          </m:r>
+        </m:oMath>
+      </m:oMathPara>
     </w:p>
     <w:p>
       <w:pPr>
-        <w:pStyle w:val="berschrift3X"/>
-      </w:pPr>
-      <w:bookmarkStart w:id="28" w:name="_Toc131676551"/>
-      <w:bookmarkStart w:id="29" w:name="_Toc219206301"/>
-      <w:r>
-        <w:t>Unterkapitel 2</w:t>
-      </w:r>
-      <w:bookmarkEnd w:id="28"/>
-      <w:bookmarkEnd w:id="29"/>
+        <w:rPr>
+          <w:rFonts w:eastAsiaTheme="minorEastAsia"/>
+        </w:rPr>
+      </w:pPr>
+      <w:r>
+        <w:t xml:space="preserve">beschreiben, wobei </w:t>
+      </w:r>
+      <m:oMath>
+        <m:r>
+          <w:rPr>
+            <w:rFonts w:ascii="Cambria Math" w:hAnsi="Cambria Math"/>
+          </w:rPr>
+          <m:t>γ</m:t>
+        </m:r>
+      </m:oMath>
+      <w:r>
+        <w:rPr>
+          <w:rFonts w:eastAsiaTheme="minorEastAsia"/>
+        </w:rPr>
+        <w:t xml:space="preserve"> das gyromagnetische Verhältnis in </w:t>
+      </w:r>
+      <m:oMath>
+        <m:f>
+          <m:fPr>
+            <m:ctrlPr>
+              <w:rPr>
+                <w:rFonts w:ascii="Cambria Math" w:eastAsiaTheme="minorEastAsia" w:hAnsi="Cambria Math"/>
+                <w:i/>
+              </w:rPr>
+            </m:ctrlPr>
+          </m:fPr>
+          <m:num>
+            <m:r>
+              <w:rPr>
+                <w:rFonts w:ascii="Cambria Math" w:eastAsiaTheme="minorEastAsia" w:hAnsi="Cambria Math"/>
+              </w:rPr>
+              <m:t>MHz</m:t>
+            </m:r>
+          </m:num>
+          <m:den>
+            <m:r>
+              <w:rPr>
+                <w:rFonts w:ascii="Cambria Math" w:eastAsiaTheme="minorEastAsia" w:hAnsi="Cambria Math"/>
+              </w:rPr>
+              <m:t>T</m:t>
+            </m:r>
+          </m:den>
+        </m:f>
+        <m:r>
+          <w:rPr>
+            <w:rFonts w:ascii="Cambria Math" w:eastAsiaTheme="minorEastAsia" w:hAnsi="Cambria Math"/>
+          </w:rPr>
+          <m:t xml:space="preserve"> </m:t>
+        </m:r>
+      </m:oMath>
+      <w:r>
+        <w:rPr>
+          <w:rFonts w:eastAsiaTheme="minorEastAsia"/>
+        </w:rPr>
+        <w:t xml:space="preserve">des jeweiligen Kerns ist, </w:t>
+      </w:r>
+      <m:oMath>
+        <m:r>
+          <w:rPr>
+            <w:rFonts w:ascii="Cambria Math" w:eastAsiaTheme="minorEastAsia" w:hAnsi="Cambria Math"/>
+          </w:rPr>
+          <m:t>B</m:t>
+        </m:r>
+      </m:oMath>
+      <w:r>
+        <w:rPr>
+          <w:rFonts w:eastAsiaTheme="minorEastAsia"/>
+        </w:rPr>
+        <w:t xml:space="preserve"> die magnetische Flussdichte in Tesla und </w:t>
+      </w:r>
+      <m:oMath>
+        <m:r>
+          <w:rPr>
+            <w:rFonts w:ascii="Cambria Math" w:eastAsiaTheme="minorEastAsia" w:hAnsi="Cambria Math"/>
+          </w:rPr>
+          <m:t>ω</m:t>
+        </m:r>
+      </m:oMath>
+      <w:r>
+        <w:rPr>
+          <w:rFonts w:eastAsiaTheme="minorEastAsia"/>
+        </w:rPr>
+        <w:t xml:space="preserve"> die Larmor-Frequenz in MHz.</w:t>
+      </w:r>
+    </w:p>
+    <w:p>
+      <w:pPr>
+        <w:rPr>
+          <w:rFonts w:eastAsiaTheme="minorEastAsia"/>
+        </w:rPr>
+      </w:pPr>
+      <w:r>
+        <w:rPr>
+          <w:rFonts w:eastAsiaTheme="minorEastAsia"/>
+        </w:rPr>
+        <w:t xml:space="preserve">In einem homogenen statischen Magnetfeld besitzen Spins gleicher Art daher dieselbe Präzessionsfrequenz. Ohne zusätzliche Maßnahmen wäre es </w:t>
+      </w:r>
+      <w:r>
+        <w:rPr>
+          <w:rFonts w:eastAsiaTheme="minorEastAsia"/>
+        </w:rPr>
+        <w:t xml:space="preserve">daher </w:t>
+      </w:r>
+      <w:r>
+        <w:rPr>
+          <w:rFonts w:eastAsiaTheme="minorEastAsia"/>
+        </w:rPr>
+        <w:t>nicht möglich, die Herkunft eines gemessenen Signals räumlich zu unterscheiden.</w:t>
+      </w:r>
+      <w:r>
+        <w:rPr>
+          <w:rFonts w:eastAsiaTheme="minorEastAsia"/>
+        </w:rPr>
+        <w:t xml:space="preserve"> </w:t>
+      </w:r>
+    </w:p>
+    <w:p>
+      <w:pPr>
+        <w:pStyle w:val="berschrift3"/>
+      </w:pPr>
+      <w:r>
+        <w:t>Einfluss eines Gradientenfeldes</w:t>
+      </w:r>
+    </w:p>
+    <w:p>
+      <w:r>
+        <w:t xml:space="preserve">Zur Erzeugung einer Ortsabhängigkeit wird dem statischen Magnetfeld ein zusätzliches räumlich lineares Magnetfeld überlagert. Dieses sogenannte </w:t>
+      </w:r>
+      <w:r>
+        <w:rPr>
+          <w:i/>
+        </w:rPr>
+        <w:t xml:space="preserve">Gradientenfeld </w:t>
+      </w:r>
+      <w:r>
+        <w:t>verändert die effektive Magnetfeldstärke entlang einer bestimmten Raumrichtung, beispielsweise der x-Achse.</w:t>
+      </w:r>
+    </w:p>
+    <w:p/>
+    <w:p/>
+    <w:p>
+      <w:r>
+        <w:t>Die resultierende Magnetfeldstärke lässt sich vereinfacht als</w:t>
+      </w:r>
+    </w:p>
+    <w:p>
+      <w:pPr>
+        <w:jc w:val="center"/>
+        <w:rPr>
+          <w:rFonts w:eastAsiaTheme="minorEastAsia"/>
+        </w:rPr>
+      </w:pPr>
+      <m:oMathPara>
+        <m:oMath>
+          <m:r>
+            <w:rPr>
+              <w:rFonts w:ascii="Cambria Math" w:hAnsi="Cambria Math"/>
+            </w:rPr>
+            <m:t>B</m:t>
+          </m:r>
+          <m:d>
+            <m:dPr>
+              <m:ctrlPr>
+                <w:rPr>
+                  <w:rFonts w:ascii="Cambria Math" w:hAnsi="Cambria Math"/>
+                  <w:i/>
+                </w:rPr>
+              </m:ctrlPr>
+            </m:dPr>
+            <m:e>
+              <m:r>
+                <w:rPr>
+                  <w:rFonts w:ascii="Cambria Math" w:hAnsi="Cambria Math"/>
+                </w:rPr>
+                <m:t>x</m:t>
+              </m:r>
+            </m:e>
+          </m:d>
+          <m:r>
+            <w:rPr>
+              <w:rFonts w:ascii="Cambria Math" w:hAnsi="Cambria Math"/>
+            </w:rPr>
+            <m:t>=</m:t>
+          </m:r>
+          <m:sSub>
+            <m:sSubPr>
+              <m:ctrlPr>
+                <w:rPr>
+                  <w:rFonts w:ascii="Cambria Math" w:hAnsi="Cambria Math"/>
+                  <w:i/>
+                </w:rPr>
+              </m:ctrlPr>
+            </m:sSubPr>
+            <m:e>
+              <m:r>
+                <w:rPr>
+                  <w:rFonts w:ascii="Cambria Math" w:hAnsi="Cambria Math"/>
+                </w:rPr>
+                <m:t>B</m:t>
+              </m:r>
+            </m:e>
+            <m:sub>
+              <m:r>
+                <w:rPr>
+                  <w:rFonts w:ascii="Cambria Math" w:hAnsi="Cambria Math"/>
+                </w:rPr>
+                <m:t>0</m:t>
+              </m:r>
+            </m:sub>
+          </m:sSub>
+          <m:r>
+            <w:rPr>
+              <w:rFonts w:ascii="Cambria Math" w:hAnsi="Cambria Math"/>
+            </w:rPr>
+            <m:t>+</m:t>
+          </m:r>
+          <m:sSub>
+            <m:sSubPr>
+              <m:ctrlPr>
+                <w:rPr>
+                  <w:rFonts w:ascii="Cambria Math" w:hAnsi="Cambria Math"/>
+                  <w:i/>
+                </w:rPr>
+              </m:ctrlPr>
+            </m:sSubPr>
+            <m:e>
+              <m:r>
+                <w:rPr>
+                  <w:rFonts w:ascii="Cambria Math" w:hAnsi="Cambria Math"/>
+                </w:rPr>
+                <m:t>G</m:t>
+              </m:r>
+            </m:e>
+            <m:sub>
+              <m:r>
+                <w:rPr>
+                  <w:rFonts w:ascii="Cambria Math" w:hAnsi="Cambria Math"/>
+                </w:rPr>
+                <m:t>x</m:t>
+              </m:r>
+            </m:sub>
+          </m:sSub>
+          <m:r>
+            <w:rPr>
+              <w:rFonts w:ascii="Cambria Math" w:hAnsi="Cambria Math"/>
+            </w:rPr>
+            <m:t>⋅x</m:t>
+          </m:r>
+        </m:oMath>
+      </m:oMathPara>
+    </w:p>
+    <w:p>
+      <w:pPr>
+        <w:rPr>
+          <w:rFonts w:eastAsiaTheme="minorEastAsia"/>
+        </w:rPr>
+      </w:pPr>
+      <w:r>
+        <w:rPr>
+          <w:rFonts w:eastAsiaTheme="minorEastAsia"/>
+        </w:rPr>
+        <w:t xml:space="preserve">darstellen, wobei </w:t>
+      </w:r>
+      <m:oMath>
+        <m:sSub>
+          <m:sSubPr>
+            <m:ctrlPr>
+              <w:rPr>
+                <w:rFonts w:ascii="Cambria Math" w:eastAsiaTheme="minorEastAsia" w:hAnsi="Cambria Math"/>
+                <w:i/>
+              </w:rPr>
+            </m:ctrlPr>
+          </m:sSubPr>
+          <m:e>
+            <m:r>
+              <w:rPr>
+                <w:rFonts w:ascii="Cambria Math" w:eastAsiaTheme="minorEastAsia" w:hAnsi="Cambria Math"/>
+              </w:rPr>
+              <m:t>G</m:t>
+            </m:r>
+          </m:e>
+          <m:sub>
+            <m:r>
+              <w:rPr>
+                <w:rFonts w:ascii="Cambria Math" w:eastAsiaTheme="minorEastAsia" w:hAnsi="Cambria Math"/>
+              </w:rPr>
+              <m:t>x</m:t>
+            </m:r>
+          </m:sub>
+        </m:sSub>
+      </m:oMath>
+      <w:r>
+        <w:rPr>
+          <w:rFonts w:eastAsiaTheme="minorEastAsia"/>
+        </w:rPr>
+        <w:t xml:space="preserve"> die Gradientenstärke entlang der x-Achse beschreibt. Da die Larmor-Frequenz direkt proportional zur Magnetfeldstärke ist, wird auch die Präzessionsfrequenz ortsabhängig. Spins an unterschiedlichen Positionen besitzen somit unterschiedliche Frequenzen.</w:t>
+      </w:r>
+      <w:r>
+        <w:rPr>
+          <w:rFonts w:eastAsiaTheme="minorEastAsia"/>
+        </w:rPr>
+        <w:br/>
+        <w:t>Dieses Prinzip bildet die Grundlage der Ortskodierung im MRT.</w:t>
+      </w:r>
+    </w:p>
+    <w:p>
+      <w:pPr>
+        <w:pStyle w:val="berschrift3"/>
+      </w:pPr>
+      <w:r>
+        <w:t>Frequenz- und Phasenkodierung</w:t>
+      </w:r>
+    </w:p>
+    <w:p>
+      <w:r>
+        <w:t xml:space="preserve">Zur vollständigen räumlichen Kodierung eines zweidimensionalen Bildes werden Gradienten in mindestens zwei Raumrichtungen eingesetzt. Während der Signalaufnahme wird typischerweise ein konstanter Gradient aktiviert, wodurch eine Frequenzkodierung entlang der sogenannten </w:t>
+      </w:r>
+      <w:r>
+        <w:rPr>
+          <w:i/>
+        </w:rPr>
+        <w:t xml:space="preserve">Readout-Achse </w:t>
+      </w:r>
+      <w:r>
+        <w:t>erfolgt. Die Position eines Spins entlang dieser Achse kann anhand seiner Frequenz bestimmt werden.</w:t>
+      </w:r>
+    </w:p>
+    <w:p>
+      <w:r>
+        <w:t xml:space="preserve">Zusätzlich wird ein zeitlich </w:t>
+      </w:r>
+      <w:r>
+        <w:t xml:space="preserve">begrenzter Gradient in einer zweiten Raumrichtung geschaltet. Dieser bewirkt eine ortsabhängige Phasenverschiebung der Spins. Nach Abschalten des Gradienten bleibt die Phaseninformation erhalten und ermöglicht die Unterscheidung verschiedener Positionen entlang dieser Richtung. </w:t>
+      </w:r>
+    </w:p>
+    <w:p>
+      <w:r>
+        <w:t>Durch Kombination von Frequenz- und Phasenkodierung entsteht eine vollständige zweidimensionale Ortsinformation die im weiteren Verlauf der Signalverarbeitung zur Bildrekonstruktion genutzt wird.</w:t>
+      </w:r>
+      <w:r>
+        <w:t xml:space="preserve"> </w:t>
+      </w:r>
     </w:p>
     <w:sectPr>
       <w:footerReference w:type="first" r:id="rId17"/>
@@ -5371,61 +5600,6 @@
   <w:docParts>
     <w:docPart>
       <w:docPartPr>
-        <w:name w:val="521BFC95112A45BD87D6E99B1848EE0F"/>
-        <w:category>
-          <w:name w:val="Allgemein"/>
-          <w:gallery w:val="placeholder"/>
-        </w:category>
-        <w:types>
-          <w:type w:val="bbPlcHdr"/>
-        </w:types>
-        <w:behaviors>
-          <w:behavior w:val="content"/>
-        </w:behaviors>
-        <w:guid w:val="{6F935616-47A3-41C0-8CBF-87FBD1DCBEC0}"/>
-      </w:docPartPr>
-      <w:docPartBody>
-        <w:p>
-          <w:pPr>
-            <w:pStyle w:val="521BFC95112A45BD87D6E99B1848EE0F8"/>
-          </w:pPr>
-          <w:r>
-            <w:rPr>
-              <w:rStyle w:val="Platzhaltertext"/>
-            </w:rPr>
-            <w:t>[Titel]</w:t>
-          </w:r>
-        </w:p>
-      </w:docPartBody>
-    </w:docPart>
-    <w:docPart>
-      <w:docPartPr>
-        <w:name w:val="DefaultPlaceholder_-1854013440"/>
-        <w:category>
-          <w:name w:val="Allgemein"/>
-          <w:gallery w:val="placeholder"/>
-        </w:category>
-        <w:types>
-          <w:type w:val="bbPlcHdr"/>
-        </w:types>
-        <w:behaviors>
-          <w:behavior w:val="content"/>
-        </w:behaviors>
-        <w:guid w:val="{D2E30093-7B81-4694-9B5F-681100648D18}"/>
-      </w:docPartPr>
-      <w:docPartBody>
-        <w:p>
-          <w:r>
-            <w:rPr>
-              <w:rStyle w:val="Platzhaltertext"/>
-            </w:rPr>
-            <w:t>Klicken oder tippen Sie hier, um Text einzugeben.</w:t>
-          </w:r>
-        </w:p>
-      </w:docPartBody>
-    </w:docPart>
-    <w:docPart>
-      <w:docPartPr>
         <w:name w:val="DefaultPlaceholder_-1854013437"/>
         <w:category>
           <w:name w:val="Allgemein"/>
@@ -5446,61 +5620,6 @@
               <w:rStyle w:val="Platzhaltertext"/>
             </w:rPr>
             <w:t>Klicken oder tippen Sie, um ein Datum einzugeben.</w:t>
-          </w:r>
-        </w:p>
-      </w:docPartBody>
-    </w:docPart>
-    <w:docPart>
-      <w:docPartPr>
-        <w:name w:val="93B76D7A114C4EE88C49E50AB01A0879"/>
-        <w:category>
-          <w:name w:val="Allgemein"/>
-          <w:gallery w:val="placeholder"/>
-        </w:category>
-        <w:types>
-          <w:type w:val="bbPlcHdr"/>
-        </w:types>
-        <w:behaviors>
-          <w:behavior w:val="content"/>
-        </w:behaviors>
-        <w:guid w:val="{1AF54A14-C430-4A56-BA68-B793BD6F676D}"/>
-      </w:docPartPr>
-      <w:docPartBody>
-        <w:p>
-          <w:pPr>
-            <w:pStyle w:val="93B76D7A114C4EE88C49E50AB01A08795"/>
-          </w:pPr>
-          <w:r>
-            <w:t>Nach-, Vorname</w:t>
-          </w:r>
-          <w:r>
-            <w:rPr>
-              <w:rStyle w:val="Platzhaltertext"/>
-            </w:rPr>
-            <w:t xml:space="preserve"> </w:t>
-          </w:r>
-        </w:p>
-      </w:docPartBody>
-    </w:docPart>
-    <w:docPart>
-      <w:docPartPr>
-        <w:name w:val="316DF54CFD8A44E08ECB6882DE6D83B3"/>
-        <w:category>
-          <w:name w:val="Allgemein"/>
-          <w:gallery w:val="placeholder"/>
-        </w:category>
-        <w:types>
-          <w:type w:val="bbPlcHdr"/>
-        </w:types>
-        <w:behaviors>
-          <w:behavior w:val="content"/>
-        </w:behaviors>
-        <w:guid w:val="{7990E69D-053B-4B8B-B89C-F5EAE4A87BBB}"/>
-      </w:docPartPr>
-      <w:docPartBody>
-        <w:p>
-          <w:r>
-            <w:t>[Startdatum auswählen]</w:t>
           </w:r>
         </w:p>
       </w:docPartBody>
@@ -5607,22 +5726,20 @@
     <w:sig w:usb0="E4002EFF" w:usb1="C200247B" w:usb2="00000009" w:usb3="00000000" w:csb0="000001FF" w:csb1="00000000"/>
   </w:font>
   <w:font w:name="Siemens Sans">
-    <w:panose1 w:val="00000000000000000000"/>
+    <w:altName w:val="Calibri"/>
     <w:charset w:val="00"/>
     <w:family w:val="auto"/>
     <w:pitch w:val="variable"/>
     <w:sig w:usb0="A00002FF" w:usb1="0000207B" w:usb2="00000000" w:usb3="00000000" w:csb0="0000019F" w:csb1="00000000"/>
   </w:font>
   <w:font w:name="Siemens Sans Black">
-    <w:panose1 w:val="00000000000000000000"/>
+    <w:altName w:val="Calibri"/>
     <w:charset w:val="00"/>
     <w:family w:val="auto"/>
     <w:pitch w:val="variable"/>
     <w:sig w:usb0="A00002FF" w:usb1="0000207B" w:usb2="00000000" w:usb3="00000000" w:csb0="0000019F" w:csb1="00000000"/>
   </w:font>
   <w:font w:name="DengXian Light">
-    <w:altName w:val="等线 Light"/>
-    <w:panose1 w:val="02010600030101010101"/>
     <w:charset w:val="86"/>
     <w:family w:val="auto"/>
     <w:pitch w:val="variable"/>
@@ -5636,7 +5753,7 @@
     <w:sig w:usb0="E4002EFF" w:usb1="C200247B" w:usb2="00000009" w:usb3="00000000" w:csb0="000001FF" w:csb1="00000000"/>
   </w:font>
   <w:font w:name="SH-Bree-Headline">
-    <w:panose1 w:val="00000000000000000000"/>
+    <w:altName w:val="Calibri"/>
     <w:charset w:val="00"/>
     <w:family w:val="auto"/>
     <w:pitch w:val="variable"/>
@@ -5650,12 +5767,18 @@
     <w:sig w:usb0="E0002EFF" w:usb1="C000785B" w:usb2="00000009" w:usb3="00000000" w:csb0="000001FF" w:csb1="00000000"/>
   </w:font>
   <w:font w:name="DengXian">
-    <w:altName w:val="等线"/>
     <w:panose1 w:val="02010600030101010101"/>
     <w:charset w:val="86"/>
     <w:family w:val="auto"/>
     <w:pitch w:val="variable"/>
     <w:sig w:usb0="A00002BF" w:usb1="38CF7CFA" w:usb2="00000016" w:usb3="00000000" w:csb0="0004000F" w:csb1="00000000"/>
+  </w:font>
+  <w:font w:name="Cambria Math">
+    <w:panose1 w:val="02040503050406030204"/>
+    <w:charset w:val="00"/>
+    <w:family w:val="roman"/>
+    <w:pitch w:val="variable"/>
+    <w:sig w:usb0="E00006FF" w:usb1="420024FF" w:usb2="02000000" w:usb3="00000000" w:csb0="0000019F" w:csb1="00000000"/>
   </w:font>
   <w:font w:name="Aptos">
     <w:charset w:val="00"/>
@@ -5691,13 +5814,18 @@
     <w:rsidRoot w:val="0090100C"/>
     <w:rsid w:val="0021198F"/>
     <w:rsid w:val="00242FBB"/>
+    <w:rsid w:val="003D0AED"/>
+    <w:rsid w:val="00404FBF"/>
     <w:rsid w:val="0044541E"/>
     <w:rsid w:val="00603178"/>
     <w:rsid w:val="006B5DBF"/>
     <w:rsid w:val="0090100C"/>
+    <w:rsid w:val="00942A11"/>
     <w:rsid w:val="00B45B96"/>
     <w:rsid w:val="00B76CF5"/>
     <w:rsid w:val="00C0391F"/>
+    <w:rsid w:val="00D143D9"/>
+    <w:rsid w:val="00E76963"/>
   </w:rsids>
   <m:mathPr>
     <m:mathFont m:val="Cambria Math"/>
@@ -6151,42 +6279,13 @@
     <w:basedOn w:val="Absatz-Standardschriftart"/>
     <w:uiPriority w:val="99"/>
     <w:semiHidden/>
-    <w:rsid w:val="0090100C"/>
+    <w:rsid w:val="003D0AED"/>
     <w:rPr>
       <w:color w:val="808080"/>
     </w:rPr>
   </w:style>
-  <w:style w:type="paragraph" w:customStyle="1" w:styleId="521BFC95112A45BD87D6E99B1848EE0F8">
-    <w:name w:val="521BFC95112A45BD87D6E99B1848EE0F8"/>
-    <w:rsid w:val="0090100C"/>
-    <w:pPr>
-      <w:spacing w:after="0" w:line="240" w:lineRule="auto"/>
-      <w:contextualSpacing/>
-      <w:jc w:val="center"/>
-    </w:pPr>
-    <w:rPr>
-      <w:rFonts w:ascii="SH-Bree-Headline" w:eastAsiaTheme="majorEastAsia" w:hAnsi="SH-Bree-Headline" w:cstheme="majorBidi"/>
-      <w:spacing w:val="-10"/>
-      <w:kern w:val="28"/>
-      <w:sz w:val="56"/>
-      <w:szCs w:val="56"/>
-      <w:lang w:eastAsia="en-US"/>
-    </w:rPr>
-  </w:style>
   <w:style w:type="paragraph" w:customStyle="1" w:styleId="B64237CF9F6A4BD18EEBD81288F2A068">
     <w:name w:val="B64237CF9F6A4BD18EEBD81288F2A068"/>
-    <w:rsid w:val="0090100C"/>
-    <w:pPr>
-      <w:spacing w:line="360" w:lineRule="auto"/>
-    </w:pPr>
-    <w:rPr>
-      <w:rFonts w:ascii="Siemens Sans" w:eastAsiaTheme="minorHAnsi" w:hAnsi="Siemens Sans"/>
-      <w:sz w:val="24"/>
-      <w:lang w:eastAsia="en-US"/>
-    </w:rPr>
-  </w:style>
-  <w:style w:type="paragraph" w:customStyle="1" w:styleId="93B76D7A114C4EE88C49E50AB01A08795">
-    <w:name w:val="93B76D7A114C4EE88C49E50AB01A08795"/>
     <w:rsid w:val="0090100C"/>
     <w:pPr>
       <w:spacing w:line="360" w:lineRule="auto"/>
@@ -6507,25 +6606,12 @@
 </file>
 
 <file path=customXml/item1.xml><?xml version="1.0" encoding="utf-8"?>
-<?mso-contentType ?>
-<FormTemplates xmlns="http://schemas.microsoft.com/sharepoint/v3/contenttype/forms">
-  <Display>DocumentLibraryForm</Display>
-  <Edit>DocumentLibraryForm</Edit>
-  <New>DocumentLibraryForm</New>
-</FormTemplates>
-</file>
-
-<file path=customXml/item2.xml><?xml version="1.0" encoding="utf-8"?>
-<b:Sources xmlns:b="http://schemas.openxmlformats.org/officeDocument/2006/bibliography" xmlns="http://schemas.openxmlformats.org/officeDocument/2006/bibliography" SelectedStyle="\APASixthEditionOfficeOnline.xsl" StyleName="APA" Version="6"/>
-</file>
-
-<file path=customXml/item3.xml><?xml version="1.0" encoding="utf-8"?>
 <p:properties xmlns:p="http://schemas.microsoft.com/office/2006/metadata/properties" xmlns:xsi="http://www.w3.org/2001/XMLSchema-instance" xmlns:pc="http://schemas.microsoft.com/office/infopath/2007/PartnerControls">
   <documentManagement/>
 </p:properties>
 </file>
 
-<file path=customXml/item4.xml><?xml version="1.0" encoding="utf-8"?>
+<file path=customXml/item2.xml><?xml version="1.0" encoding="utf-8"?>
 <ct:contentTypeSchema xmlns:ct="http://schemas.microsoft.com/office/2006/metadata/contentType" xmlns:ma="http://schemas.microsoft.com/office/2006/metadata/properties/metaAttributes" ct:_="" ma:_="" ma:contentTypeName="Document" ma:contentTypeID="0x010100EACD10D04AFA11458CC7DE3D431532AC" ma:contentTypeVersion="4" ma:contentTypeDescription="Create a new document." ma:contentTypeScope="" ma:versionID="89872f0ab158220463e0f70754faa7e1">
   <xsd:schema xmlns:xsd="http://www.w3.org/2001/XMLSchema" xmlns:xs="http://www.w3.org/2001/XMLSchema" xmlns:p="http://schemas.microsoft.com/office/2006/metadata/properties" xmlns:ns2="30c82407-6f2c-4354-96b3-e5601f0d2fd3" targetNamespace="http://schemas.microsoft.com/office/2006/metadata/properties" ma:root="true" ma:fieldsID="e0f30b1b13da8298b68239a6718bdcd9" ns2:_="">
     <xsd:import namespace="30c82407-6f2c-4354-96b3-e5601f0d2fd3"/>
@@ -6669,23 +6755,20 @@
 </ct:contentTypeSchema>
 </file>
 
-<file path=customXml/itemProps1.xml><?xml version="1.0" encoding="utf-8"?>
-<ds:datastoreItem xmlns:ds="http://schemas.openxmlformats.org/officeDocument/2006/customXml" ds:itemID="{CBB0E116-33C1-4C60-B22F-CF76B731CE02}">
-  <ds:schemaRefs>
-    <ds:schemaRef ds:uri="http://schemas.microsoft.com/sharepoint/v3/contenttype/forms"/>
-  </ds:schemaRefs>
-</ds:datastoreItem>
+<file path=customXml/item3.xml><?xml version="1.0" encoding="utf-8"?>
+<?mso-contentType ?>
+<FormTemplates xmlns="http://schemas.microsoft.com/sharepoint/v3/contenttype/forms">
+  <Display>DocumentLibraryForm</Display>
+  <Edit>DocumentLibraryForm</Edit>
+  <New>DocumentLibraryForm</New>
+</FormTemplates>
 </file>
 
-<file path=customXml/itemProps2.xml><?xml version="1.0" encoding="utf-8"?>
-<ds:datastoreItem xmlns:ds="http://schemas.openxmlformats.org/officeDocument/2006/customXml" ds:itemID="{21AC72AF-9F52-4BF6-97BF-1D909848D346}">
-  <ds:schemaRefs>
-    <ds:schemaRef ds:uri="http://schemas.openxmlformats.org/officeDocument/2006/bibliography"/>
-  </ds:schemaRefs>
-</ds:datastoreItem>
+<file path=customXml/item4.xml><?xml version="1.0" encoding="utf-8"?>
+<b:Sources xmlns:b="http://schemas.openxmlformats.org/officeDocument/2006/bibliography" xmlns="http://schemas.openxmlformats.org/officeDocument/2006/bibliography" SelectedStyle="\APASixthEditionOfficeOnline.xsl" StyleName="APA" Version="6"/>
 </file>
 
-<file path=customXml/itemProps3.xml><?xml version="1.0" encoding="utf-8"?>
+<file path=customXml/itemProps1.xml><?xml version="1.0" encoding="utf-8"?>
 <ds:datastoreItem xmlns:ds="http://schemas.openxmlformats.org/officeDocument/2006/customXml" ds:itemID="{F3445355-BB97-48FB-9076-AE610ADA5F5D}">
   <ds:schemaRefs>
     <ds:schemaRef ds:uri="http://schemas.microsoft.com/office/2006/metadata/properties"/>
@@ -6694,6 +6777,36 @@
 </ds:datastoreItem>
 </file>
 
+<file path=customXml/itemProps2.xml><?xml version="1.0" encoding="utf-8"?>
+<ds:datastoreItem xmlns:ds="http://schemas.openxmlformats.org/officeDocument/2006/customXml" ds:itemID="{49489B95-1C82-4BF1-8042-7CC69CD9EA84}">
+  <ds:schemaRefs>
+    <ds:schemaRef ds:uri="http://schemas.microsoft.com/office/2006/metadata/contentType"/>
+    <ds:schemaRef ds:uri="http://schemas.microsoft.com/office/2006/metadata/properties/metaAttributes"/>
+    <ds:schemaRef ds:uri="http://www.w3.org/2001/XMLSchema"/>
+    <ds:schemaRef ds:uri="http://schemas.microsoft.com/office/2006/metadata/properties"/>
+    <ds:schemaRef ds:uri="30c82407-6f2c-4354-96b3-e5601f0d2fd3"/>
+    <ds:schemaRef ds:uri="http://schemas.microsoft.com/office/2006/documentManagement/types"/>
+    <ds:schemaRef ds:uri="http://schemas.microsoft.com/office/infopath/2007/PartnerControls"/>
+    <ds:schemaRef ds:uri="http://schemas.openxmlformats.org/package/2006/metadata/core-properties"/>
+    <ds:schemaRef ds:uri="http://purl.org/dc/elements/1.1/"/>
+    <ds:schemaRef ds:uri="http://purl.org/dc/terms/"/>
+    <ds:schemaRef ds:uri="http://schemas.microsoft.com/internal/obd"/>
+  </ds:schemaRefs>
+</ds:datastoreItem>
+</file>
+
+<file path=customXml/itemProps3.xml><?xml version="1.0" encoding="utf-8"?>
+<ds:datastoreItem xmlns:ds="http://schemas.openxmlformats.org/officeDocument/2006/customXml" ds:itemID="{CBB0E116-33C1-4C60-B22F-CF76B731CE02}">
+  <ds:schemaRefs>
+    <ds:schemaRef ds:uri="http://schemas.microsoft.com/sharepoint/v3/contenttype/forms"/>
+  </ds:schemaRefs>
+</ds:datastoreItem>
+</file>
+
 <file path=customXml/itemProps4.xml><?xml version="1.0" encoding="utf-8"?>
-<ds:datastoreItem xmlns:ds="http://schemas.openxmlformats.org/officeDocument/2006/customXml" ds:itemID="{49489B95-1C82-4BF1-8042-7CC69CD9EA84}"/>
+<ds:datastoreItem xmlns:ds="http://schemas.openxmlformats.org/officeDocument/2006/customXml" ds:itemID="{21AC72AF-9F52-4BF6-97BF-1D909848D346}">
+  <ds:schemaRefs>
+    <ds:schemaRef ds:uri="http://schemas.openxmlformats.org/officeDocument/2006/bibliography"/>
+  </ds:schemaRefs>
+</ds:datastoreItem>
 </file>
--- a/Quebe_Tom_T2000_1_Gradientensysteme.docx
+++ b/Quebe_Tom_T2000_1_Gradientensysteme.docx
@@ -312,7 +312,21 @@
               <w:rPr>
                 <w:lang w:val="en-US"/>
               </w:rPr>
-              <w:t xml:space="preserve">Siemens Healthineers </w:t>
+              <w:t xml:space="preserve">Siemens </w:t>
+            </w:r>
+            <w:proofErr w:type="spellStart"/>
+            <w:r>
+              <w:rPr>
+                <w:lang w:val="en-US"/>
+              </w:rPr>
+              <w:t>Healthineers</w:t>
+            </w:r>
+            <w:proofErr w:type="spellEnd"/>
+            <w:r>
+              <w:rPr>
+                <w:lang w:val="en-US"/>
+              </w:rPr>
+              <w:t xml:space="preserve"> </w:t>
             </w:r>
             <w:r>
               <w:rPr>
@@ -974,11 +988,117 @@
         </w:rPr>
         <w:t xml:space="preserve">Nunc viverra imperdiet enim. Fusce est. Vivamus a tellus. </w:t>
       </w:r>
+      <w:proofErr w:type="spellStart"/>
       <w:r>
         <w:rPr>
           <w:lang w:val="fr-FR"/>
         </w:rPr>
-        <w:t>Pellentesque habitant morbi tristique senectus et netus et malesuada fames ac turpis egestas.</w:t>
+        <w:t>Pellentesque</w:t>
+      </w:r>
+      <w:proofErr w:type="spellEnd"/>
+      <w:r>
+        <w:rPr>
+          <w:lang w:val="fr-FR"/>
+        </w:rPr>
+        <w:t xml:space="preserve"> habitant morbi tristique </w:t>
+      </w:r>
+      <w:proofErr w:type="spellStart"/>
+      <w:r>
+        <w:rPr>
+          <w:lang w:val="fr-FR"/>
+        </w:rPr>
+        <w:t>senectus</w:t>
+      </w:r>
+      <w:proofErr w:type="spellEnd"/>
+      <w:r>
+        <w:rPr>
+          <w:lang w:val="fr-FR"/>
+        </w:rPr>
+        <w:t xml:space="preserve"> et </w:t>
+      </w:r>
+      <w:proofErr w:type="spellStart"/>
+      <w:r>
+        <w:rPr>
+          <w:lang w:val="fr-FR"/>
+        </w:rPr>
+        <w:t>netus</w:t>
+      </w:r>
+      <w:proofErr w:type="spellEnd"/>
+      <w:r>
+        <w:rPr>
+          <w:lang w:val="fr-FR"/>
+        </w:rPr>
+        <w:t xml:space="preserve"> et </w:t>
+      </w:r>
+      <w:proofErr w:type="spellStart"/>
+      <w:r>
+        <w:rPr>
+          <w:lang w:val="fr-FR"/>
+        </w:rPr>
+        <w:t>malesuada</w:t>
+      </w:r>
+      <w:proofErr w:type="spellEnd"/>
+      <w:r>
+        <w:rPr>
+          <w:lang w:val="fr-FR"/>
+        </w:rPr>
+        <w:t xml:space="preserve"> </w:t>
+      </w:r>
+      <w:proofErr w:type="spellStart"/>
+      <w:r>
+        <w:rPr>
+          <w:lang w:val="fr-FR"/>
+        </w:rPr>
+        <w:t>fames</w:t>
+      </w:r>
+      <w:proofErr w:type="spellEnd"/>
+      <w:r>
+        <w:rPr>
+          <w:lang w:val="fr-FR"/>
+        </w:rPr>
+        <w:t xml:space="preserve"> </w:t>
+      </w:r>
+      <w:proofErr w:type="spellStart"/>
+      <w:r>
+        <w:rPr>
+          <w:lang w:val="fr-FR"/>
+        </w:rPr>
+        <w:t>ac</w:t>
+      </w:r>
+      <w:proofErr w:type="spellEnd"/>
+      <w:r>
+        <w:rPr>
+          <w:lang w:val="fr-FR"/>
+        </w:rPr>
+        <w:t xml:space="preserve"> </w:t>
+      </w:r>
+      <w:proofErr w:type="spellStart"/>
+      <w:r>
+        <w:rPr>
+          <w:lang w:val="fr-FR"/>
+        </w:rPr>
+        <w:t>turpis</w:t>
+      </w:r>
+      <w:proofErr w:type="spellEnd"/>
+      <w:r>
+        <w:rPr>
+          <w:lang w:val="fr-FR"/>
+        </w:rPr>
+        <w:t xml:space="preserve"> </w:t>
+      </w:r>
+      <w:proofErr w:type="spellStart"/>
+      <w:r>
+        <w:rPr>
+          <w:lang w:val="fr-FR"/>
+        </w:rPr>
+        <w:t>egestas</w:t>
+      </w:r>
+      <w:proofErr w:type="spellEnd"/>
+      <w:r>
+        <w:rPr>
+          <w:lang w:val="fr-FR"/>
+        </w:rPr>
+        <w:t>.</w:t>
       </w:r>
     </w:p>
     <w:p>
@@ -987,11 +1107,75 @@
           <w:lang w:val="en-CA"/>
         </w:rPr>
       </w:pPr>
+      <w:proofErr w:type="spellStart"/>
       <w:r>
         <w:rPr>
           <w:lang w:val="fr-FR"/>
         </w:rPr>
-        <w:t xml:space="preserve">Proin pharetra nonummy pede. Mauris et orci. </w:t>
+        <w:t>Proin</w:t>
+      </w:r>
+      <w:proofErr w:type="spellEnd"/>
+      <w:r>
+        <w:rPr>
+          <w:lang w:val="fr-FR"/>
+        </w:rPr>
+        <w:t xml:space="preserve"> </w:t>
+      </w:r>
+      <w:proofErr w:type="spellStart"/>
+      <w:r>
+        <w:rPr>
+          <w:lang w:val="fr-FR"/>
+        </w:rPr>
+        <w:t>pharetra</w:t>
+      </w:r>
+      <w:proofErr w:type="spellEnd"/>
+      <w:r>
+        <w:rPr>
+          <w:lang w:val="fr-FR"/>
+        </w:rPr>
+        <w:t xml:space="preserve"> </w:t>
+      </w:r>
+      <w:proofErr w:type="spellStart"/>
+      <w:r>
+        <w:rPr>
+          <w:lang w:val="fr-FR"/>
+        </w:rPr>
+        <w:t>nonummy</w:t>
+      </w:r>
+      <w:proofErr w:type="spellEnd"/>
+      <w:r>
+        <w:rPr>
+          <w:lang w:val="fr-FR"/>
+        </w:rPr>
+        <w:t xml:space="preserve"> </w:t>
+      </w:r>
+      <w:proofErr w:type="spellStart"/>
+      <w:r>
+        <w:rPr>
+          <w:lang w:val="fr-FR"/>
+        </w:rPr>
+        <w:t>pede</w:t>
+      </w:r>
+      <w:proofErr w:type="spellEnd"/>
+      <w:r>
+        <w:rPr>
+          <w:lang w:val="fr-FR"/>
+        </w:rPr>
+        <w:t xml:space="preserve">. Mauris et </w:t>
+      </w:r>
+      <w:proofErr w:type="spellStart"/>
+      <w:r>
+        <w:rPr>
+          <w:lang w:val="fr-FR"/>
+        </w:rPr>
+        <w:t>orci</w:t>
+      </w:r>
+      <w:proofErr w:type="spellEnd"/>
+      <w:r>
+        <w:rPr>
+          <w:lang w:val="fr-FR"/>
+        </w:rPr>
+        <w:t xml:space="preserve">. </w:t>
       </w:r>
       <w:r>
         <w:rPr>
@@ -1056,20 +1240,308 @@
         <w:rPr>
           <w:lang w:val="fr-FR"/>
         </w:rPr>
-        <w:t>Nunc viverra imperdiet enim. Fusce est.</w:t>
-      </w:r>
-    </w:p>
-    <w:p>
-      <w:pPr>
+        <w:t xml:space="preserve">Nunc </w:t>
+      </w:r>
+      <w:proofErr w:type="spellStart"/>
+      <w:r>
         <w:rPr>
           <w:lang w:val="fr-FR"/>
         </w:rPr>
-      </w:pPr>
+        <w:t>viverra</w:t>
+      </w:r>
+      <w:proofErr w:type="spellEnd"/>
       <w:r>
         <w:rPr>
           <w:lang w:val="fr-FR"/>
         </w:rPr>
-        <w:t>Vivamus a tellus. Pellentesque habitant morbi tristique senectus et netus et malesuada fames ac turpis egestas. Proin pharetra nonummy pede. Mauris et orci. Aenean nec lorem.</w:t>
+        <w:t xml:space="preserve"> </w:t>
+      </w:r>
+      <w:proofErr w:type="spellStart"/>
+      <w:r>
+        <w:rPr>
+          <w:lang w:val="fr-FR"/>
+        </w:rPr>
+        <w:t>imperdiet</w:t>
+      </w:r>
+      <w:proofErr w:type="spellEnd"/>
+      <w:r>
+        <w:rPr>
+          <w:lang w:val="fr-FR"/>
+        </w:rPr>
+        <w:t xml:space="preserve"> </w:t>
+      </w:r>
+      <w:proofErr w:type="spellStart"/>
+      <w:r>
+        <w:rPr>
+          <w:lang w:val="fr-FR"/>
+        </w:rPr>
+        <w:t>enim</w:t>
+      </w:r>
+      <w:proofErr w:type="spellEnd"/>
+      <w:r>
+        <w:rPr>
+          <w:lang w:val="fr-FR"/>
+        </w:rPr>
+        <w:t xml:space="preserve">. </w:t>
+      </w:r>
+      <w:proofErr w:type="spellStart"/>
+      <w:r>
+        <w:rPr>
+          <w:lang w:val="fr-FR"/>
+        </w:rPr>
+        <w:t>Fusce</w:t>
+      </w:r>
+      <w:proofErr w:type="spellEnd"/>
+      <w:r>
+        <w:rPr>
+          <w:lang w:val="fr-FR"/>
+        </w:rPr>
+        <w:t xml:space="preserve"> est.</w:t>
+      </w:r>
+    </w:p>
+    <w:p>
+      <w:pPr>
+        <w:rPr>
+          <w:lang w:val="fr-FR"/>
+        </w:rPr>
+      </w:pPr>
+      <w:proofErr w:type="spellStart"/>
+      <w:r>
+        <w:rPr>
+          <w:lang w:val="fr-FR"/>
+        </w:rPr>
+        <w:t>Vivamus</w:t>
+      </w:r>
+      <w:proofErr w:type="spellEnd"/>
+      <w:r>
+        <w:rPr>
+          <w:lang w:val="fr-FR"/>
+        </w:rPr>
+        <w:t xml:space="preserve"> a </w:t>
+      </w:r>
+      <w:proofErr w:type="spellStart"/>
+      <w:r>
+        <w:rPr>
+          <w:lang w:val="fr-FR"/>
+        </w:rPr>
+        <w:t>tellus</w:t>
+      </w:r>
+      <w:proofErr w:type="spellEnd"/>
+      <w:r>
+        <w:rPr>
+          <w:lang w:val="fr-FR"/>
+        </w:rPr>
+        <w:t xml:space="preserve">. </w:t>
+      </w:r>
+      <w:proofErr w:type="spellStart"/>
+      <w:r>
+        <w:rPr>
+          <w:lang w:val="fr-FR"/>
+        </w:rPr>
+        <w:t>Pellentesque</w:t>
+      </w:r>
+      <w:proofErr w:type="spellEnd"/>
+      <w:r>
+        <w:rPr>
+          <w:lang w:val="fr-FR"/>
+        </w:rPr>
+        <w:t xml:space="preserve"> habitant morbi tristique </w:t>
+      </w:r>
+      <w:proofErr w:type="spellStart"/>
+      <w:r>
+        <w:rPr>
+          <w:lang w:val="fr-FR"/>
+        </w:rPr>
+        <w:t>senectus</w:t>
+      </w:r>
+      <w:proofErr w:type="spellEnd"/>
+      <w:r>
+        <w:rPr>
+          <w:lang w:val="fr-FR"/>
+        </w:rPr>
+        <w:t xml:space="preserve"> et </w:t>
+      </w:r>
+      <w:proofErr w:type="spellStart"/>
+      <w:r>
+        <w:rPr>
+          <w:lang w:val="fr-FR"/>
+        </w:rPr>
+        <w:t>netus</w:t>
+      </w:r>
+      <w:proofErr w:type="spellEnd"/>
+      <w:r>
+        <w:rPr>
+          <w:lang w:val="fr-FR"/>
+        </w:rPr>
+        <w:t xml:space="preserve"> et </w:t>
+      </w:r>
+      <w:proofErr w:type="spellStart"/>
+      <w:r>
+        <w:rPr>
+          <w:lang w:val="fr-FR"/>
+        </w:rPr>
+        <w:t>malesuada</w:t>
+      </w:r>
+      <w:proofErr w:type="spellEnd"/>
+      <w:r>
+        <w:rPr>
+          <w:lang w:val="fr-FR"/>
+        </w:rPr>
+        <w:t xml:space="preserve"> </w:t>
+      </w:r>
+      <w:proofErr w:type="spellStart"/>
+      <w:r>
+        <w:rPr>
+          <w:lang w:val="fr-FR"/>
+        </w:rPr>
+        <w:t>fames</w:t>
+      </w:r>
+      <w:proofErr w:type="spellEnd"/>
+      <w:r>
+        <w:rPr>
+          <w:lang w:val="fr-FR"/>
+        </w:rPr>
+        <w:t xml:space="preserve"> </w:t>
+      </w:r>
+      <w:proofErr w:type="spellStart"/>
+      <w:r>
+        <w:rPr>
+          <w:lang w:val="fr-FR"/>
+        </w:rPr>
+        <w:t>ac</w:t>
+      </w:r>
+      <w:proofErr w:type="spellEnd"/>
+      <w:r>
+        <w:rPr>
+          <w:lang w:val="fr-FR"/>
+        </w:rPr>
+        <w:t xml:space="preserve"> </w:t>
+      </w:r>
+      <w:proofErr w:type="spellStart"/>
+      <w:r>
+        <w:rPr>
+          <w:lang w:val="fr-FR"/>
+        </w:rPr>
+        <w:t>turpis</w:t>
+      </w:r>
+      <w:proofErr w:type="spellEnd"/>
+      <w:r>
+        <w:rPr>
+          <w:lang w:val="fr-FR"/>
+        </w:rPr>
+        <w:t xml:space="preserve"> </w:t>
+      </w:r>
+      <w:proofErr w:type="spellStart"/>
+      <w:r>
+        <w:rPr>
+          <w:lang w:val="fr-FR"/>
+        </w:rPr>
+        <w:t>egestas</w:t>
+      </w:r>
+      <w:proofErr w:type="spellEnd"/>
+      <w:r>
+        <w:rPr>
+          <w:lang w:val="fr-FR"/>
+        </w:rPr>
+        <w:t xml:space="preserve">. </w:t>
+      </w:r>
+      <w:proofErr w:type="spellStart"/>
+      <w:r>
+        <w:rPr>
+          <w:lang w:val="fr-FR"/>
+        </w:rPr>
+        <w:t>Proin</w:t>
+      </w:r>
+      <w:proofErr w:type="spellEnd"/>
+      <w:r>
+        <w:rPr>
+          <w:lang w:val="fr-FR"/>
+        </w:rPr>
+        <w:t xml:space="preserve"> </w:t>
+      </w:r>
+      <w:proofErr w:type="spellStart"/>
+      <w:r>
+        <w:rPr>
+          <w:lang w:val="fr-FR"/>
+        </w:rPr>
+        <w:t>pharetra</w:t>
+      </w:r>
+      <w:proofErr w:type="spellEnd"/>
+      <w:r>
+        <w:rPr>
+          <w:lang w:val="fr-FR"/>
+        </w:rPr>
+        <w:t xml:space="preserve"> </w:t>
+      </w:r>
+      <w:proofErr w:type="spellStart"/>
+      <w:r>
+        <w:rPr>
+          <w:lang w:val="fr-FR"/>
+        </w:rPr>
+        <w:t>nonummy</w:t>
+      </w:r>
+      <w:proofErr w:type="spellEnd"/>
+      <w:r>
+        <w:rPr>
+          <w:lang w:val="fr-FR"/>
+        </w:rPr>
+        <w:t xml:space="preserve"> </w:t>
+      </w:r>
+      <w:proofErr w:type="spellStart"/>
+      <w:r>
+        <w:rPr>
+          <w:lang w:val="fr-FR"/>
+        </w:rPr>
+        <w:t>pede</w:t>
+      </w:r>
+      <w:proofErr w:type="spellEnd"/>
+      <w:r>
+        <w:rPr>
+          <w:lang w:val="fr-FR"/>
+        </w:rPr>
+        <w:t xml:space="preserve">. Mauris et </w:t>
+      </w:r>
+      <w:proofErr w:type="spellStart"/>
+      <w:r>
+        <w:rPr>
+          <w:lang w:val="fr-FR"/>
+        </w:rPr>
+        <w:t>orci</w:t>
+      </w:r>
+      <w:proofErr w:type="spellEnd"/>
+      <w:r>
+        <w:rPr>
+          <w:lang w:val="fr-FR"/>
+        </w:rPr>
+        <w:t xml:space="preserve">. </w:t>
+      </w:r>
+      <w:proofErr w:type="spellStart"/>
+      <w:r>
+        <w:rPr>
+          <w:lang w:val="fr-FR"/>
+        </w:rPr>
+        <w:t>Aenean</w:t>
+      </w:r>
+      <w:proofErr w:type="spellEnd"/>
+      <w:r>
+        <w:rPr>
+          <w:lang w:val="fr-FR"/>
+        </w:rPr>
+        <w:t xml:space="preserve"> nec </w:t>
+      </w:r>
+      <w:proofErr w:type="spellStart"/>
+      <w:r>
+        <w:rPr>
+          <w:lang w:val="fr-FR"/>
+        </w:rPr>
+        <w:t>lorem</w:t>
+      </w:r>
+      <w:proofErr w:type="spellEnd"/>
+      <w:r>
+        <w:rPr>
+          <w:lang w:val="fr-FR"/>
+        </w:rPr>
+        <w:t>.</w:t>
       </w:r>
     </w:p>
     <w:p>
@@ -1096,6 +1568,7 @@
       </w:pPr>
       <w:bookmarkStart w:id="4" w:name="_Toc131676539"/>
       <w:bookmarkStart w:id="5" w:name="_Toc219371493"/>
+      <w:proofErr w:type="spellStart"/>
       <w:r>
         <w:rPr>
           <w:lang w:val="en-US"/>
@@ -1105,6 +1578,7 @@
       </w:r>
       <w:bookmarkEnd w:id="4"/>
       <w:bookmarkEnd w:id="5"/>
+      <w:proofErr w:type="spellEnd"/>
       <w:r>
         <w:rPr>
           <w:lang w:val="en-US"/>
@@ -2516,6 +2990,7 @@
       </w:pPr>
       <w:bookmarkStart w:id="6" w:name="_Toc131676540"/>
       <w:bookmarkStart w:id="7" w:name="_Toc219371494"/>
+      <w:proofErr w:type="spellStart"/>
       <w:r>
         <w:rPr>
           <w:lang w:val="en-US"/>
@@ -2525,6 +3000,7 @@
       </w:r>
       <w:bookmarkEnd w:id="6"/>
       <w:bookmarkEnd w:id="7"/>
+      <w:proofErr w:type="spellEnd"/>
     </w:p>
     <w:p>
       <w:pPr>
@@ -2543,6 +3019,7 @@
       </w:pPr>
       <w:bookmarkStart w:id="8" w:name="_Toc131676541"/>
       <w:bookmarkStart w:id="9" w:name="_Toc219371495"/>
+      <w:proofErr w:type="spellStart"/>
       <w:r>
         <w:rPr>
           <w:lang w:val="en-US"/>
@@ -2551,6 +3028,7 @@
       </w:r>
       <w:bookmarkEnd w:id="8"/>
       <w:bookmarkEnd w:id="9"/>
+      <w:proofErr w:type="spellEnd"/>
     </w:p>
     <w:tbl>
       <w:tblPr>
@@ -2619,6 +3097,46 @@
                 <w:lang w:val="en-US"/>
               </w:rPr>
             </w:pPr>
+            <w:r>
+              <w:rPr>
+                <w:lang w:val="en-US"/>
+              </w:rPr>
+              <w:t>HF</w:t>
+            </w:r>
+          </w:p>
+        </w:tc>
+        <w:tc>
+          <w:tcPr>
+            <w:tcW w:w="4508" w:type="dxa"/>
+          </w:tcPr>
+          <w:p>
+            <w:pPr>
+              <w:rPr>
+                <w:lang w:val="en-US"/>
+              </w:rPr>
+            </w:pPr>
+            <w:proofErr w:type="spellStart"/>
+            <w:r>
+              <w:rPr>
+                <w:lang w:val="en-US"/>
+              </w:rPr>
+              <w:t>Hochfrequenz</w:t>
+            </w:r>
+            <w:proofErr w:type="spellEnd"/>
+          </w:p>
+        </w:tc>
+      </w:tr>
+      <w:tr>
+        <w:tc>
+          <w:tcPr>
+            <w:tcW w:w="4508" w:type="dxa"/>
+          </w:tcPr>
+          <w:p>
+            <w:pPr>
+              <w:rPr>
+                <w:lang w:val="en-US"/>
+              </w:rPr>
+            </w:pPr>
           </w:p>
         </w:tc>
         <w:tc>
@@ -2712,32 +3230,6 @@
           </w:p>
         </w:tc>
       </w:tr>
-      <w:tr>
-        <w:tc>
-          <w:tcPr>
-            <w:tcW w:w="4508" w:type="dxa"/>
-          </w:tcPr>
-          <w:p>
-            <w:pPr>
-              <w:rPr>
-                <w:lang w:val="en-US"/>
-              </w:rPr>
-            </w:pPr>
-          </w:p>
-        </w:tc>
-        <w:tc>
-          <w:tcPr>
-            <w:tcW w:w="4508" w:type="dxa"/>
-          </w:tcPr>
-          <w:p>
-            <w:pPr>
-              <w:rPr>
-                <w:lang w:val="en-US"/>
-              </w:rPr>
-            </w:pPr>
-          </w:p>
-        </w:tc>
-      </w:tr>
     </w:tbl>
     <w:p>
       <w:pPr>
@@ -2756,6 +3248,7 @@
       </w:pPr>
       <w:bookmarkStart w:id="10" w:name="_Toc131676542"/>
       <w:bookmarkStart w:id="11" w:name="_Toc219371496"/>
+      <w:proofErr w:type="spellStart"/>
       <w:r>
         <w:rPr>
           <w:lang w:val="en-US"/>
@@ -2764,6 +3257,7 @@
       </w:r>
       <w:bookmarkEnd w:id="10"/>
       <w:bookmarkEnd w:id="11"/>
+      <w:proofErr w:type="spellEnd"/>
       <w:r>
         <w:rPr>
           <w:lang w:val="en-US"/>
@@ -2862,6 +3356,7 @@
                 <w:lang w:val="en-US"/>
               </w:rPr>
             </w:pPr>
+            <w:proofErr w:type="spellStart"/>
             <w:r>
               <w:rPr>
                 <w:b/>
@@ -2886,6 +3381,7 @@
               </w:rPr>
               <w:t>zeichen</w:t>
             </w:r>
+            <w:proofErr w:type="spellEnd"/>
           </w:p>
         </w:tc>
       </w:tr>
@@ -3322,7 +3818,15 @@
         <w:pStyle w:val="berschrift3"/>
       </w:pPr>
       <w:r>
-        <w:t>Präzession und Larmor-Frequenz</w:t>
+        <w:t xml:space="preserve">Präzession und </w:t>
+      </w:r>
+      <w:proofErr w:type="spellStart"/>
+      <w:r>
+        <w:t>Larmor</w:t>
+      </w:r>
+      <w:proofErr w:type="spellEnd"/>
+      <w:r>
+        <w:t>-Frequenz</w:t>
       </w:r>
     </w:p>
     <w:p>
@@ -3345,7 +3849,15 @@
         <w:t>0</w:t>
       </w:r>
       <w:r>
-        <w:t>. Diese sogenannte Larmor-Frequenz ist proportional zur Stärke des Magnetfeldes und lässt sich allgemein durch die Beziehung</w:t>
+        <w:t xml:space="preserve">. Diese sogenannte </w:t>
+      </w:r>
+      <w:proofErr w:type="spellStart"/>
+      <w:r>
+        <w:t>Larmor</w:t>
+      </w:r>
+      <w:proofErr w:type="spellEnd"/>
+      <w:r>
+        <w:t>-Frequenz ist proportional zur Stärke des Magnetfeldes und lässt sich allgemein durch die Beziehung</w:t>
       </w:r>
     </w:p>
     <w:p>
@@ -3494,18 +4006,31 @@
         <w:pStyle w:val="berschrift3"/>
       </w:pPr>
       <w:r>
-        <w:t>Einfluss eines Gradientenfeldes</w:t>
-      </w:r>
+        <w:t xml:space="preserve">Einfluss eines </w:t>
+      </w:r>
+      <w:proofErr w:type="spellStart"/>
+      <w:r>
+        <w:t>Gradientenfeldes</w:t>
+      </w:r>
+      <w:proofErr w:type="spellEnd"/>
     </w:p>
     <w:p>
       <w:r>
         <w:t xml:space="preserve">Zur Erzeugung einer Ortsabhängigkeit wird dem statischen Magnetfeld ein zusätzliches räumlich lineares Magnetfeld überlagert. Dieses sogenannte </w:t>
       </w:r>
+      <w:proofErr w:type="spellStart"/>
       <w:r>
         <w:rPr>
           <w:i/>
         </w:rPr>
-        <w:t xml:space="preserve">Gradientenfeld </w:t>
+        <w:t>Gradientenfeld</w:t>
+      </w:r>
+      <w:proofErr w:type="spellEnd"/>
+      <w:r>
+        <w:rPr>
+          <w:i/>
+        </w:rPr>
+        <w:t xml:space="preserve"> </w:t>
       </w:r>
       <w:r>
         <w:t>verändert die effektive Magnetfeldstärke entlang einer bestimmten Raumrichtung, beispielsweise der x-Achse.</w:t>
@@ -3690,11 +4215,19 @@
       <w:r>
         <w:t xml:space="preserve">Zur vollständigen räumlichen Kodierung eines zweidimensionalen Bildes werden Gradienten in mindestens zwei Raumrichtungen eingesetzt. Während der Signalaufnahme wird typischerweise ein konstanter Gradient aktiviert, wodurch eine Frequenzkodierung entlang der sogenannten </w:t>
       </w:r>
+      <w:proofErr w:type="spellStart"/>
       <w:r>
         <w:rPr>
           <w:i/>
         </w:rPr>
-        <w:t xml:space="preserve">Readout-Achse </w:t>
+        <w:t>Readout</w:t>
+      </w:r>
+      <w:proofErr w:type="spellEnd"/>
+      <w:r>
+        <w:rPr>
+          <w:i/>
+        </w:rPr>
+        <w:t xml:space="preserve">-Achse </w:t>
       </w:r>
       <w:r>
         <w:t>erfolgt. Die Position eines Spins entlang dieser Achse kann anhand seiner Frequenz bestimmt werden.</w:t>
@@ -3710,12 +4243,272 @@
     </w:p>
     <w:p>
       <w:r>
-        <w:t>Durch Kombination von Frequenz- und Phasenkodierung entsteht eine vollständige zweidimensionale Ortsinformation die im weiteren Verlauf der Signalverarbeitung zur Bildrekonstruktion genutzt wird.</w:t>
+        <w:t xml:space="preserve">Durch Kombination von Frequenz- und Phasenkodierung entsteht eine vollständige zweidimensionale </w:t>
+      </w:r>
+      <w:r>
+        <w:t>Ortsinformation,</w:t>
+      </w:r>
+      <w:r>
+        <w:t xml:space="preserve"> die im weiteren Verlauf der Signalverarbeitung zur Bildrekonstruktion genutzt wird.</w:t>
+      </w:r>
+    </w:p>
+    <w:p>
+      <w:pPr>
+        <w:pStyle w:val="berschrift3"/>
+      </w:pPr>
+      <w:r>
+        <w:t>Schichtselektion</w:t>
+      </w:r>
+    </w:p>
+    <w:p>
+      <w:r>
+        <w:t>Neben der Ortskodierung innerhalb einer Bildebene ist im MRT auch die räumliche Begrenzung in der dritten Dimension erforderlich. Diese sogenannte Schichtselektion ermöglicht es, gezielt eine definierte Ebene innerhalb des untersuchten Volumens anzuregen und zu messen. Das Prinzip der Schichtselektion basiert erneut auf der Überlagerung des statischen Magnetfeldes B</w:t>
+      </w:r>
+      <w:r>
+        <w:rPr>
+          <w:vertAlign w:val="subscript"/>
+        </w:rPr>
+        <w:t>0</w:t>
+      </w:r>
+      <w:r>
+        <w:t xml:space="preserve">, hier in der z-Achse. Nach </w:t>
+      </w:r>
+      <w:proofErr w:type="gramStart"/>
+      <w:r>
+        <w:t>dem selben</w:t>
+      </w:r>
+      <w:proofErr w:type="gramEnd"/>
+      <w:r>
+        <w:t xml:space="preserve"> Prinzip ändert sich hier die Magnetfeldstärke und </w:t>
+      </w:r>
+      <w:proofErr w:type="spellStart"/>
+      <w:r>
+        <w:t>Larmor</w:t>
+      </w:r>
+      <w:proofErr w:type="spellEnd"/>
+      <w:r>
+        <w:t>-Frequenz ortsabhängig.</w:t>
+      </w:r>
+    </w:p>
+    <w:p/>
+    <w:p>
+      <w:pPr>
+        <w:rPr>
+          <w:rFonts w:eastAsiaTheme="minorEastAsia"/>
+        </w:rPr>
+      </w:pPr>
+      <w:r>
+        <w:t xml:space="preserve">Da die Präzessionsfrequenz nun von der Position abhängt, kann durch Wahl einer geeigneten Hochfrequenz (HF) </w:t>
+      </w:r>
+      <w:proofErr w:type="gramStart"/>
+      <w:r>
+        <w:t>gezielt  nur</w:t>
+      </w:r>
+      <w:proofErr w:type="gramEnd"/>
+      <w:r>
+        <w:t xml:space="preserve"> ein bestimmter Frequenzbereich angeregt werden. Ein HF-Impuls besitzt stets eine endliche Bandbreite </w:t>
+      </w:r>
+      <m:oMath>
+        <m:r>
+          <m:rPr>
+            <m:sty m:val="p"/>
+          </m:rPr>
+          <w:rPr>
+            <w:rFonts w:ascii="Cambria Math" w:hAnsi="Cambria Math"/>
+          </w:rPr>
+          <m:t>Δ</m:t>
+        </m:r>
+        <m:r>
+          <w:rPr>
+            <w:rFonts w:ascii="Cambria Math" w:hAnsi="Cambria Math"/>
+          </w:rPr>
+          <m:t>f</m:t>
+        </m:r>
+      </m:oMath>
+      <w:r>
+        <w:rPr>
+          <w:rFonts w:eastAsiaTheme="minorEastAsia"/>
+        </w:rPr>
+        <w:t xml:space="preserve">. Nur Spins, deren </w:t>
+      </w:r>
+      <w:proofErr w:type="spellStart"/>
+      <w:r>
+        <w:rPr>
+          <w:rFonts w:eastAsiaTheme="minorEastAsia"/>
+        </w:rPr>
+        <w:t>Larmor</w:t>
+      </w:r>
+      <w:proofErr w:type="spellEnd"/>
+      <w:r>
+        <w:rPr>
+          <w:rFonts w:eastAsiaTheme="minorEastAsia"/>
+        </w:rPr>
+        <w:t>-Frequenz innerhalb dieser Bandbreite liegt, werden effektiv angeregt. Dadurch wird eine räumlich begrenzte Schicht selektiert.</w:t>
+      </w:r>
+    </w:p>
+    <w:p>
+      <w:pPr>
+        <w:rPr>
+          <w:rFonts w:eastAsiaTheme="minorEastAsia"/>
+        </w:rPr>
+      </w:pPr>
+      <w:r>
+        <w:rPr>
+          <w:rFonts w:eastAsiaTheme="minorEastAsia"/>
+        </w:rPr>
+        <w:t xml:space="preserve">Die resultierende Schichtdicke </w:t>
+      </w:r>
+      <m:oMath>
+        <m:r>
+          <m:rPr>
+            <m:sty m:val="p"/>
+          </m:rPr>
+          <w:rPr>
+            <w:rFonts w:ascii="Cambria Math" w:eastAsiaTheme="minorEastAsia" w:hAnsi="Cambria Math"/>
+          </w:rPr>
+          <m:t>Δ</m:t>
+        </m:r>
+        <m:r>
+          <w:rPr>
+            <w:rFonts w:ascii="Cambria Math" w:eastAsiaTheme="minorEastAsia" w:hAnsi="Cambria Math"/>
+          </w:rPr>
+          <m:t>z</m:t>
+        </m:r>
+      </m:oMath>
+      <w:r>
+        <w:rPr>
+          <w:rFonts w:eastAsiaTheme="minorEastAsia"/>
+        </w:rPr>
+        <w:t xml:space="preserve"> hängt sowohl von der Bandbreite des HF-Impulses als auch von der Gradientenstärke ab und lässt sich näherungsweise durch</w:t>
+      </w:r>
+    </w:p>
+    <w:p>
+      <w:pPr>
+        <w:jc w:val="center"/>
+        <w:rPr>
+          <w:rFonts w:eastAsiaTheme="minorEastAsia"/>
+        </w:rPr>
+      </w:pPr>
+      <m:oMathPara>
+        <m:oMath>
+          <m:r>
+            <m:rPr>
+              <m:sty m:val="p"/>
+            </m:rPr>
+            <w:rPr>
+              <w:rFonts w:ascii="Cambria Math" w:hAnsi="Cambria Math"/>
+            </w:rPr>
+            <m:t>Δ</m:t>
+          </m:r>
+          <m:r>
+            <w:rPr>
+              <w:rFonts w:ascii="Cambria Math" w:hAnsi="Cambria Math"/>
+            </w:rPr>
+            <m:t xml:space="preserve">z= </m:t>
+          </m:r>
+          <m:f>
+            <m:fPr>
+              <m:ctrlPr>
+                <w:rPr>
+                  <w:rFonts w:ascii="Cambria Math" w:hAnsi="Cambria Math"/>
+                  <w:i/>
+                </w:rPr>
+              </m:ctrlPr>
+            </m:fPr>
+            <m:num>
+              <m:r>
+                <m:rPr>
+                  <m:sty m:val="p"/>
+                </m:rPr>
+                <w:rPr>
+                  <w:rFonts w:ascii="Cambria Math" w:hAnsi="Cambria Math"/>
+                </w:rPr>
+                <m:t>Δ</m:t>
+              </m:r>
+              <m:r>
+                <w:rPr>
+                  <w:rFonts w:ascii="Cambria Math" w:hAnsi="Cambria Math"/>
+                </w:rPr>
+                <m:t>f</m:t>
+              </m:r>
+            </m:num>
+            <m:den>
+              <m:r>
+                <w:rPr>
+                  <w:rFonts w:ascii="Cambria Math" w:hAnsi="Cambria Math"/>
+                </w:rPr>
+                <m:t>γ</m:t>
+              </m:r>
+              <m:sSub>
+                <m:sSubPr>
+                  <m:ctrlPr>
+                    <w:rPr>
+                      <w:rFonts w:ascii="Cambria Math" w:hAnsi="Cambria Math"/>
+                      <w:i/>
+                    </w:rPr>
+                  </m:ctrlPr>
+                </m:sSubPr>
+                <m:e>
+                  <m:r>
+                    <w:rPr>
+                      <w:rFonts w:ascii="Cambria Math" w:hAnsi="Cambria Math"/>
+                    </w:rPr>
+                    <m:t>G</m:t>
+                  </m:r>
+                </m:e>
+                <m:sub>
+                  <m:r>
+                    <w:rPr>
+                      <w:rFonts w:ascii="Cambria Math" w:hAnsi="Cambria Math"/>
+                    </w:rPr>
+                    <m:t>z</m:t>
+                  </m:r>
+                </m:sub>
+              </m:sSub>
+            </m:den>
+          </m:f>
+        </m:oMath>
+      </m:oMathPara>
+    </w:p>
+    <w:p>
+      <w:r>
+        <w:t xml:space="preserve">beschreiben. Aus dieser Beziehung wird deutlich, dass eine größere Gradientenstärke bei konstanter HF-Bandbreite zu einer geringeren Schichtdicke führt. Umgekehrt führt eine </w:t>
+      </w:r>
+      <w:r>
+        <w:t>größere HF-Bandbreite bei konstanter Gradientenstärke zu einer dickeren Schicht.</w:t>
+      </w:r>
+    </w:p>
+    <w:p>
+      <w:r>
+        <w:t>Die Schichtselektion stellt somit eine direkte Verknüpfung zwischen physikalischem Prinzip und technischer Leistungsfähigkeit des Gradientensystems dar. Dünne Schichten und schnelle Sequenzen erfordern hohe Gradientenstärken sowie präzise und reproduzierbare Schaltvorgänge. Damit werden bereits auf Ebene der physikalischen Grundlagen die Anforderungen an Aufbau und Leistungsfähigkeit moderner Gradientensysteme deutlich.</w:t>
       </w:r>
       <w:r>
         <w:t xml:space="preserve"> </w:t>
       </w:r>
     </w:p>
+    <w:p>
+      <w:pPr>
+        <w:pStyle w:val="berschrift3"/>
+      </w:pPr>
+      <w:r>
+        <w:t>Bedeutung der Gradienten für die Bildentstehung</w:t>
+      </w:r>
+    </w:p>
+    <w:p>
+      <w:r>
+        <w:t>Gradientensysteme sind somit essenziell für die räumliche Zuordnung der gemessenen MR-Signale. Die erreichbare räumliche Auflösung, die Dauer einzelner Sequenzen sowie bestimmte Artefakte stehen in direktem Zusammenhang mit der Stärke, Schaltgeschwindigkeit und Präzision der eingesetzten Gradientenfelder.</w:t>
+      </w:r>
+    </w:p>
+    <w:p/>
+    <w:p/>
+    <w:p/>
+    <w:p>
+      <w:r>
+        <w:lastRenderedPageBreak/>
+        <w:t>Die physikalischen Grundlagen der Ortskodierung bilden daher die Basis für das Verständnis des technischen Aufbaus und der Weiterentwicklung von Gradientensystemen, die im folgenden Kapitel historisch eingeordnet werden.</w:t>
+      </w:r>
+    </w:p>
+    <w:p/>
     <w:sectPr>
       <w:footerReference w:type="first" r:id="rId17"/>
       <w:pgSz w:w="11906" w:h="16838" w:code="9"/>
@@ -5819,12 +6612,15 @@
     <w:rsid w:val="0044541E"/>
     <w:rsid w:val="00603178"/>
     <w:rsid w:val="006B5DBF"/>
+    <w:rsid w:val="008725F1"/>
     <w:rsid w:val="0090100C"/>
     <w:rsid w:val="00942A11"/>
     <w:rsid w:val="00B45B96"/>
     <w:rsid w:val="00B76CF5"/>
     <w:rsid w:val="00C0391F"/>
+    <w:rsid w:val="00C66828"/>
     <w:rsid w:val="00D143D9"/>
+    <w:rsid w:val="00DD75D4"/>
     <w:rsid w:val="00E76963"/>
   </w:rsids>
   <m:mathPr>
@@ -6279,7 +7075,7 @@
     <w:basedOn w:val="Absatz-Standardschriftart"/>
     <w:uiPriority w:val="99"/>
     <w:semiHidden/>
-    <w:rsid w:val="003D0AED"/>
+    <w:rsid w:val="00C66828"/>
     <w:rPr>
       <w:color w:val="808080"/>
     </w:rPr>
@@ -6612,6 +7408,19 @@
 </file>
 
 <file path=customXml/item2.xml><?xml version="1.0" encoding="utf-8"?>
+<b:Sources xmlns:b="http://schemas.openxmlformats.org/officeDocument/2006/bibliography" xmlns="http://schemas.openxmlformats.org/officeDocument/2006/bibliography" SelectedStyle="\APASixthEditionOfficeOnline.xsl" StyleName="APA" Version="6"/>
+</file>
+
+<file path=customXml/item3.xml><?xml version="1.0" encoding="utf-8"?>
+<?mso-contentType ?>
+<FormTemplates xmlns="http://schemas.microsoft.com/sharepoint/v3/contenttype/forms">
+  <Display>DocumentLibraryForm</Display>
+  <Edit>DocumentLibraryForm</Edit>
+  <New>DocumentLibraryForm</New>
+</FormTemplates>
+</file>
+
+<file path=customXml/item4.xml><?xml version="1.0" encoding="utf-8"?>
 <ct:contentTypeSchema xmlns:ct="http://schemas.microsoft.com/office/2006/metadata/contentType" xmlns:ma="http://schemas.microsoft.com/office/2006/metadata/properties/metaAttributes" ct:_="" ma:_="" ma:contentTypeName="Document" ma:contentTypeID="0x010100EACD10D04AFA11458CC7DE3D431532AC" ma:contentTypeVersion="4" ma:contentTypeDescription="Create a new document." ma:contentTypeScope="" ma:versionID="89872f0ab158220463e0f70754faa7e1">
   <xsd:schema xmlns:xsd="http://www.w3.org/2001/XMLSchema" xmlns:xs="http://www.w3.org/2001/XMLSchema" xmlns:p="http://schemas.microsoft.com/office/2006/metadata/properties" xmlns:ns2="30c82407-6f2c-4354-96b3-e5601f0d2fd3" targetNamespace="http://schemas.microsoft.com/office/2006/metadata/properties" ma:root="true" ma:fieldsID="e0f30b1b13da8298b68239a6718bdcd9" ns2:_="">
     <xsd:import namespace="30c82407-6f2c-4354-96b3-e5601f0d2fd3"/>
@@ -6755,19 +7564,6 @@
 </ct:contentTypeSchema>
 </file>
 
-<file path=customXml/item3.xml><?xml version="1.0" encoding="utf-8"?>
-<?mso-contentType ?>
-<FormTemplates xmlns="http://schemas.microsoft.com/sharepoint/v3/contenttype/forms">
-  <Display>DocumentLibraryForm</Display>
-  <Edit>DocumentLibraryForm</Edit>
-  <New>DocumentLibraryForm</New>
-</FormTemplates>
-</file>
-
-<file path=customXml/item4.xml><?xml version="1.0" encoding="utf-8"?>
-<b:Sources xmlns:b="http://schemas.openxmlformats.org/officeDocument/2006/bibliography" xmlns="http://schemas.openxmlformats.org/officeDocument/2006/bibliography" SelectedStyle="\APASixthEditionOfficeOnline.xsl" StyleName="APA" Version="6"/>
-</file>
-
 <file path=customXml/itemProps1.xml><?xml version="1.0" encoding="utf-8"?>
 <ds:datastoreItem xmlns:ds="http://schemas.openxmlformats.org/officeDocument/2006/customXml" ds:itemID="{F3445355-BB97-48FB-9076-AE610ADA5F5D}">
   <ds:schemaRefs>
@@ -6778,6 +7574,22 @@
 </file>
 
 <file path=customXml/itemProps2.xml><?xml version="1.0" encoding="utf-8"?>
+<ds:datastoreItem xmlns:ds="http://schemas.openxmlformats.org/officeDocument/2006/customXml" ds:itemID="{21AC72AF-9F52-4BF6-97BF-1D909848D346}">
+  <ds:schemaRefs>
+    <ds:schemaRef ds:uri="http://schemas.openxmlformats.org/officeDocument/2006/bibliography"/>
+  </ds:schemaRefs>
+</ds:datastoreItem>
+</file>
+
+<file path=customXml/itemProps3.xml><?xml version="1.0" encoding="utf-8"?>
+<ds:datastoreItem xmlns:ds="http://schemas.openxmlformats.org/officeDocument/2006/customXml" ds:itemID="{CBB0E116-33C1-4C60-B22F-CF76B731CE02}">
+  <ds:schemaRefs>
+    <ds:schemaRef ds:uri="http://schemas.microsoft.com/sharepoint/v3/contenttype/forms"/>
+  </ds:schemaRefs>
+</ds:datastoreItem>
+</file>
+
+<file path=customXml/itemProps4.xml><?xml version="1.0" encoding="utf-8"?>
 <ds:datastoreItem xmlns:ds="http://schemas.openxmlformats.org/officeDocument/2006/customXml" ds:itemID="{49489B95-1C82-4BF1-8042-7CC69CD9EA84}">
   <ds:schemaRefs>
     <ds:schemaRef ds:uri="http://schemas.microsoft.com/office/2006/metadata/contentType"/>
@@ -6793,20 +7605,4 @@
     <ds:schemaRef ds:uri="http://schemas.microsoft.com/internal/obd"/>
   </ds:schemaRefs>
 </ds:datastoreItem>
-</file>
-
-<file path=customXml/itemProps3.xml><?xml version="1.0" encoding="utf-8"?>
-<ds:datastoreItem xmlns:ds="http://schemas.openxmlformats.org/officeDocument/2006/customXml" ds:itemID="{CBB0E116-33C1-4C60-B22F-CF76B731CE02}">
-  <ds:schemaRefs>
-    <ds:schemaRef ds:uri="http://schemas.microsoft.com/sharepoint/v3/contenttype/forms"/>
-  </ds:schemaRefs>
-</ds:datastoreItem>
-</file>
-
-<file path=customXml/itemProps4.xml><?xml version="1.0" encoding="utf-8"?>
-<ds:datastoreItem xmlns:ds="http://schemas.openxmlformats.org/officeDocument/2006/customXml" ds:itemID="{21AC72AF-9F52-4BF6-97BF-1D909848D346}">
-  <ds:schemaRefs>
-    <ds:schemaRef ds:uri="http://schemas.openxmlformats.org/officeDocument/2006/bibliography"/>
-  </ds:schemaRefs>
-</ds:datastoreItem>
 </file>